--- a/Git.docx
+++ b/Git.docx
@@ -1417,8 +1417,18 @@
           <w:sz w:val="24"/>
           <w:szCs w:val="24"/>
         </w:rPr>
-        <w:t>Отправить код на GitHub</w:t>
-      </w:r>
+        <w:t xml:space="preserve">Отправить код на </w:t>
+      </w:r>
+      <w:proofErr w:type="spellStart"/>
+      <w:r>
+        <w:rPr>
+          <w:rFonts w:ascii="Times New Roman" w:hAnsi="Times New Roman" w:cs="Times New Roman"/>
+          <w:sz w:val="24"/>
+          <w:szCs w:val="24"/>
+        </w:rPr>
+        <w:t>GitHub</w:t>
+      </w:r>
+      <w:proofErr w:type="spellEnd"/>
       <w:r>
         <w:rPr>
           <w:rFonts w:ascii="Times New Roman" w:hAnsi="Times New Roman" w:cs="Times New Roman"/>
@@ -1478,6 +1488,24 @@
         </w:rPr>
         <w:t>ster</w:t>
       </w:r>
+      <w:r>
+        <w:rPr>
+          <w:rFonts w:ascii="Times New Roman" w:hAnsi="Times New Roman" w:cs="Times New Roman"/>
+          <w:sz w:val="24"/>
+          <w:szCs w:val="24"/>
+        </w:rPr>
+        <w:t xml:space="preserve"> </w:t>
+      </w:r>
+      <w:r>
+        <w:rPr>
+          <w:rFonts w:ascii="Times New Roman" w:hAnsi="Times New Roman" w:cs="Times New Roman"/>
+          <w:sz w:val="24"/>
+          <w:szCs w:val="24"/>
+        </w:rPr>
+        <w:t>и связать её с локальной</w:t>
+      </w:r>
+      <w:bookmarkStart w:id="0" w:name="_GoBack"/>
+      <w:bookmarkEnd w:id="0"/>
       <w:r>
         <w:rPr>
           <w:rFonts w:ascii="Times New Roman" w:hAnsi="Times New Roman" w:cs="Times New Roman"/>
@@ -5034,7 +5062,179 @@
           <w:rFonts w:ascii="Times New Roman" w:hAnsi="Times New Roman" w:cs="Times New Roman"/>
           <w:sz w:val="24"/>
           <w:szCs w:val="24"/>
-          <w:lang w:val="en-US"/>
+        </w:rPr>
+      </w:pPr>
+      <w:r>
+        <w:rPr>
+          <w:rFonts w:ascii="Times New Roman" w:hAnsi="Times New Roman" w:cs="Times New Roman"/>
+          <w:sz w:val="24"/>
+          <w:szCs w:val="24"/>
+        </w:rPr>
+        <w:t>Посмотреть ветки</w:t>
+      </w:r>
+      <w:r>
+        <w:rPr>
+          <w:rFonts w:ascii="Times New Roman" w:hAnsi="Times New Roman" w:cs="Times New Roman"/>
+          <w:sz w:val="24"/>
+          <w:szCs w:val="24"/>
+        </w:rPr>
+        <w:t>:</w:t>
+      </w:r>
+    </w:p>
+    <w:p>
+      <w:pPr>
+        <w:spacing w:after="0" w:line="240" w:lineRule="auto"/>
+        <w:rPr>
+          <w:rFonts w:ascii="Times New Roman" w:hAnsi="Times New Roman" w:cs="Times New Roman"/>
+          <w:color w:val="383A42"/>
+          <w:sz w:val="24"/>
+          <w:szCs w:val="24"/>
+          <w:highlight w:val="lightGray"/>
+          <w:shd w:val="clear" w:color="auto" w:fill="F7F9FC"/>
+        </w:rPr>
+      </w:pPr>
+      <w:proofErr w:type="spellStart"/>
+      <w:r>
+        <w:rPr>
+          <w:rFonts w:ascii="Times New Roman" w:hAnsi="Times New Roman" w:cs="Times New Roman"/>
+          <w:color w:val="383A42"/>
+          <w:sz w:val="24"/>
+          <w:szCs w:val="24"/>
+          <w:highlight w:val="lightGray"/>
+          <w:shd w:val="clear" w:color="auto" w:fill="F7F9FC"/>
+        </w:rPr>
+        <w:t>git</w:t>
+      </w:r>
+      <w:proofErr w:type="spellEnd"/>
+      <w:r>
+        <w:rPr>
+          <w:rFonts w:ascii="Times New Roman" w:hAnsi="Times New Roman" w:cs="Times New Roman"/>
+          <w:color w:val="383A42"/>
+          <w:sz w:val="24"/>
+          <w:szCs w:val="24"/>
+          <w:highlight w:val="lightGray"/>
+          <w:shd w:val="clear" w:color="auto" w:fill="F7F9FC"/>
+        </w:rPr>
+        <w:t xml:space="preserve"> </w:t>
+      </w:r>
+      <w:proofErr w:type="spellStart"/>
+      <w:r>
+        <w:rPr>
+          <w:rFonts w:ascii="Times New Roman" w:hAnsi="Times New Roman" w:cs="Times New Roman"/>
+          <w:color w:val="383A42"/>
+          <w:sz w:val="24"/>
+          <w:szCs w:val="24"/>
+          <w:highlight w:val="lightGray"/>
+          <w:shd w:val="clear" w:color="auto" w:fill="F7F9FC"/>
+        </w:rPr>
+        <w:t>branch</w:t>
+      </w:r>
+      <w:proofErr w:type="spellEnd"/>
+    </w:p>
+    <w:p>
+      <w:pPr>
+        <w:spacing w:after="0" w:line="240" w:lineRule="auto"/>
+        <w:rPr>
+          <w:rFonts w:ascii="Times New Roman" w:hAnsi="Times New Roman" w:cs="Times New Roman"/>
+          <w:sz w:val="24"/>
+          <w:szCs w:val="24"/>
+        </w:rPr>
+      </w:pPr>
+      <w:r>
+        <w:rPr>
+          <w:rFonts w:ascii="Times New Roman" w:hAnsi="Times New Roman" w:cs="Times New Roman"/>
+          <w:sz w:val="24"/>
+          <w:szCs w:val="24"/>
+        </w:rPr>
+        <w:t>Посмотреть все удаленные ветки</w:t>
+      </w:r>
+      <w:r>
+        <w:rPr>
+          <w:rFonts w:ascii="Times New Roman" w:hAnsi="Times New Roman" w:cs="Times New Roman"/>
+          <w:sz w:val="24"/>
+          <w:szCs w:val="24"/>
+        </w:rPr>
+        <w:t>:</w:t>
+      </w:r>
+    </w:p>
+    <w:p>
+      <w:pPr>
+        <w:spacing w:after="0" w:line="240" w:lineRule="auto"/>
+        <w:rPr>
+          <w:rFonts w:ascii="Times New Roman" w:hAnsi="Times New Roman" w:cs="Times New Roman"/>
+          <w:color w:val="383A42"/>
+          <w:sz w:val="24"/>
+          <w:szCs w:val="24"/>
+          <w:highlight w:val="lightGray"/>
+          <w:shd w:val="clear" w:color="auto" w:fill="F7F9FC"/>
+        </w:rPr>
+      </w:pPr>
+      <w:r>
+        <w:rPr>
+          <w:rFonts w:ascii="Times New Roman" w:hAnsi="Times New Roman" w:cs="Times New Roman"/>
+          <w:color w:val="383A42"/>
+          <w:sz w:val="24"/>
+          <w:szCs w:val="24"/>
+          <w:highlight w:val="lightGray"/>
+          <w:shd w:val="clear" w:color="auto" w:fill="F7F9FC"/>
+          <w:lang w:val="en-US"/>
+        </w:rPr>
+        <w:t>git</w:t>
+      </w:r>
+      <w:r>
+        <w:rPr>
+          <w:rFonts w:ascii="Times New Roman" w:hAnsi="Times New Roman" w:cs="Times New Roman"/>
+          <w:color w:val="383A42"/>
+          <w:sz w:val="24"/>
+          <w:szCs w:val="24"/>
+          <w:highlight w:val="lightGray"/>
+          <w:shd w:val="clear" w:color="auto" w:fill="F7F9FC"/>
+        </w:rPr>
+        <w:t xml:space="preserve"> </w:t>
+      </w:r>
+      <w:r>
+        <w:rPr>
+          <w:rFonts w:ascii="Times New Roman" w:hAnsi="Times New Roman" w:cs="Times New Roman"/>
+          <w:color w:val="383A42"/>
+          <w:sz w:val="24"/>
+          <w:szCs w:val="24"/>
+          <w:highlight w:val="lightGray"/>
+          <w:shd w:val="clear" w:color="auto" w:fill="F7F9FC"/>
+          <w:lang w:val="en-US"/>
+        </w:rPr>
+        <w:t>branch</w:t>
+      </w:r>
+      <w:r>
+        <w:rPr>
+          <w:rFonts w:ascii="Times New Roman" w:hAnsi="Times New Roman" w:cs="Times New Roman"/>
+          <w:color w:val="383A42"/>
+          <w:sz w:val="24"/>
+          <w:szCs w:val="24"/>
+          <w:highlight w:val="lightGray"/>
+          <w:shd w:val="clear" w:color="auto" w:fill="F7F9FC"/>
+        </w:rPr>
+        <w:t xml:space="preserve"> -</w:t>
+      </w:r>
+      <w:r>
+        <w:rPr>
+          <w:rFonts w:ascii="Times New Roman" w:hAnsi="Times New Roman" w:cs="Times New Roman"/>
+          <w:color w:val="383A42"/>
+          <w:sz w:val="24"/>
+          <w:szCs w:val="24"/>
+          <w:highlight w:val="lightGray"/>
+          <w:shd w:val="clear" w:color="auto" w:fill="F7F9FC"/>
+          <w:lang w:val="en-US"/>
+        </w:rPr>
+        <w:t>r</w:t>
+      </w:r>
+    </w:p>
+    <w:p>
+      <w:pPr>
+        <w:spacing w:after="0" w:line="240" w:lineRule="auto"/>
+        <w:rPr>
+          <w:rFonts w:ascii="Times New Roman" w:hAnsi="Times New Roman" w:cs="Times New Roman"/>
+          <w:sz w:val="24"/>
+          <w:szCs w:val="24"/>
         </w:rPr>
       </w:pPr>
       <w:r>
@@ -5050,7 +5250,6 @@
           <w:rFonts w:ascii="Times New Roman" w:hAnsi="Times New Roman" w:cs="Times New Roman"/>
           <w:sz w:val="24"/>
           <w:szCs w:val="24"/>
-          <w:lang w:val="en-US"/>
         </w:rPr>
         <w:t>:</w:t>
       </w:r>
@@ -5075,8 +5274,55 @@
           <w:szCs w:val="24"/>
           <w:highlight w:val="lightGray"/>
           <w:shd w:val="clear" w:color="auto" w:fill="F7F9FC"/>
-        </w:rPr>
-        <w:t>git branch</w:t>
+          <w:lang w:val="en-US"/>
+        </w:rPr>
+        <w:t>git</w:t>
+      </w:r>
+      <w:r>
+        <w:rPr>
+          <w:rFonts w:ascii="Times New Roman" w:hAnsi="Times New Roman" w:cs="Times New Roman"/>
+          <w:color w:val="383A42"/>
+          <w:sz w:val="24"/>
+          <w:szCs w:val="24"/>
+          <w:highlight w:val="lightGray"/>
+          <w:shd w:val="clear" w:color="auto" w:fill="F7F9FC"/>
+        </w:rPr>
+        <w:t xml:space="preserve"> </w:t>
+      </w:r>
+      <w:r>
+        <w:rPr>
+          <w:rFonts w:ascii="Times New Roman" w:hAnsi="Times New Roman" w:cs="Times New Roman"/>
+          <w:color w:val="383A42"/>
+          <w:sz w:val="24"/>
+          <w:szCs w:val="24"/>
+          <w:highlight w:val="lightGray"/>
+          <w:shd w:val="clear" w:color="auto" w:fill="F7F9FC"/>
+          <w:lang w:val="en-US"/>
+        </w:rPr>
+        <w:t>branch</w:t>
+      </w:r>
+      <w:r>
+        <w:rPr>
+          <w:rFonts w:ascii="Times New Roman" w:hAnsi="Times New Roman" w:cs="Times New Roman"/>
+          <w:color w:val="383A42"/>
+          <w:sz w:val="24"/>
+          <w:szCs w:val="24"/>
+          <w:highlight w:val="lightGray"/>
+          <w:shd w:val="clear" w:color="auto" w:fill="F7F9FC"/>
+        </w:rPr>
+        <w:t xml:space="preserve"> -</w:t>
+      </w:r>
+      <w:r>
+        <w:rPr>
+          <w:rFonts w:ascii="Times New Roman" w:hAnsi="Times New Roman" w:cs="Times New Roman"/>
+          <w:color w:val="383A42"/>
+          <w:sz w:val="24"/>
+          <w:szCs w:val="24"/>
+          <w:highlight w:val="lightGray"/>
+          <w:shd w:val="clear" w:color="auto" w:fill="F7F9FC"/>
+          <w:lang w:val="en-US"/>
+        </w:rPr>
+        <w:t>a</w:t>
       </w:r>
     </w:p>
     <w:p>
@@ -5228,7 +5474,6 @@
           <w:rFonts w:ascii="Times New Roman" w:hAnsi="Times New Roman" w:cs="Times New Roman"/>
           <w:sz w:val="24"/>
           <w:szCs w:val="24"/>
-          <w:lang w:val="en-US"/>
         </w:rPr>
       </w:pPr>
       <w:r>
@@ -5244,7 +5489,6 @@
           <w:rFonts w:ascii="Times New Roman" w:hAnsi="Times New Roman" w:cs="Times New Roman"/>
           <w:sz w:val="24"/>
           <w:szCs w:val="24"/>
-          <w:lang w:val="en-US"/>
         </w:rPr>
         <w:t>:</w:t>
       </w:r>
@@ -5429,18 +5673,7 @@
           <w:highlight w:val="lightGray"/>
           <w:shd w:val="clear" w:color="auto" w:fill="F7F9FC"/>
         </w:rPr>
-        <w:t xml:space="preserve"> -b</w:t>
-      </w:r>
-      <w:r>
-        <w:rPr>
-          <w:rFonts w:ascii="Times New Roman" w:hAnsi="Times New Roman" w:cs="Times New Roman"/>
-          <w:color w:val="383A42"/>
-          <w:sz w:val="24"/>
-          <w:szCs w:val="24"/>
-          <w:highlight w:val="lightGray"/>
-          <w:shd w:val="clear" w:color="auto" w:fill="F7F9FC"/>
-        </w:rPr>
-        <w:t xml:space="preserve"> </w:t>
+        <w:t xml:space="preserve"> -b </w:t>
       </w:r>
       <w:proofErr w:type="spellStart"/>
       <w:r>
@@ -5518,7 +5751,178 @@
           <w:rFonts w:ascii="Times New Roman" w:hAnsi="Times New Roman" w:cs="Times New Roman"/>
           <w:sz w:val="24"/>
           <w:szCs w:val="24"/>
-          <w:lang w:val="en-US"/>
+        </w:rPr>
+      </w:pPr>
+      <w:r>
+        <w:rPr>
+          <w:rFonts w:ascii="Times New Roman" w:hAnsi="Times New Roman" w:cs="Times New Roman"/>
+          <w:sz w:val="24"/>
+          <w:szCs w:val="24"/>
+        </w:rPr>
+        <w:t>Удалить</w:t>
+      </w:r>
+      <w:r>
+        <w:rPr>
+          <w:rFonts w:ascii="Times New Roman" w:hAnsi="Times New Roman" w:cs="Times New Roman"/>
+          <w:sz w:val="24"/>
+          <w:szCs w:val="24"/>
+        </w:rPr>
+        <w:t xml:space="preserve"> </w:t>
+      </w:r>
+      <w:r>
+        <w:rPr>
+          <w:rFonts w:ascii="Times New Roman" w:hAnsi="Times New Roman" w:cs="Times New Roman"/>
+          <w:sz w:val="24"/>
+          <w:szCs w:val="24"/>
+        </w:rPr>
+        <w:t>ветку</w:t>
+      </w:r>
+      <w:r>
+        <w:rPr>
+          <w:rFonts w:ascii="Times New Roman" w:hAnsi="Times New Roman" w:cs="Times New Roman"/>
+          <w:sz w:val="24"/>
+          <w:szCs w:val="24"/>
+        </w:rPr>
+        <w:t>:</w:t>
+      </w:r>
+    </w:p>
+    <w:p>
+      <w:pPr>
+        <w:spacing w:after="0" w:line="240" w:lineRule="auto"/>
+        <w:rPr>
+          <w:rFonts w:ascii="Times New Roman" w:hAnsi="Times New Roman" w:cs="Times New Roman"/>
+          <w:color w:val="383A42"/>
+          <w:sz w:val="24"/>
+          <w:szCs w:val="24"/>
+          <w:highlight w:val="lightGray"/>
+          <w:shd w:val="clear" w:color="auto" w:fill="F7F9FC"/>
+        </w:rPr>
+      </w:pPr>
+      <w:proofErr w:type="spellStart"/>
+      <w:r>
+        <w:rPr>
+          <w:rFonts w:ascii="Times New Roman" w:hAnsi="Times New Roman" w:cs="Times New Roman"/>
+          <w:color w:val="383A42"/>
+          <w:sz w:val="24"/>
+          <w:szCs w:val="24"/>
+          <w:highlight w:val="lightGray"/>
+          <w:shd w:val="clear" w:color="auto" w:fill="F7F9FC"/>
+        </w:rPr>
+        <w:t>git</w:t>
+      </w:r>
+      <w:proofErr w:type="spellEnd"/>
+      <w:r>
+        <w:rPr>
+          <w:rFonts w:ascii="Times New Roman" w:hAnsi="Times New Roman" w:cs="Times New Roman"/>
+          <w:color w:val="383A42"/>
+          <w:sz w:val="24"/>
+          <w:szCs w:val="24"/>
+          <w:highlight w:val="lightGray"/>
+          <w:shd w:val="clear" w:color="auto" w:fill="F7F9FC"/>
+        </w:rPr>
+        <w:t xml:space="preserve"> </w:t>
+      </w:r>
+      <w:proofErr w:type="spellStart"/>
+      <w:r>
+        <w:rPr>
+          <w:rFonts w:ascii="Times New Roman" w:hAnsi="Times New Roman" w:cs="Times New Roman"/>
+          <w:color w:val="383A42"/>
+          <w:sz w:val="24"/>
+          <w:szCs w:val="24"/>
+          <w:highlight w:val="lightGray"/>
+          <w:shd w:val="clear" w:color="auto" w:fill="F7F9FC"/>
+        </w:rPr>
+        <w:t>branch</w:t>
+      </w:r>
+      <w:proofErr w:type="spellEnd"/>
+      <w:r>
+        <w:rPr>
+          <w:rFonts w:ascii="Times New Roman" w:hAnsi="Times New Roman" w:cs="Times New Roman"/>
+          <w:color w:val="383A42"/>
+          <w:sz w:val="24"/>
+          <w:szCs w:val="24"/>
+          <w:highlight w:val="lightGray"/>
+          <w:shd w:val="clear" w:color="auto" w:fill="F7F9FC"/>
+        </w:rPr>
+        <w:t xml:space="preserve"> -</w:t>
+      </w:r>
+      <w:r>
+        <w:rPr>
+          <w:rFonts w:ascii="Times New Roman" w:hAnsi="Times New Roman" w:cs="Times New Roman"/>
+          <w:color w:val="383A42"/>
+          <w:sz w:val="24"/>
+          <w:szCs w:val="24"/>
+          <w:highlight w:val="lightGray"/>
+          <w:shd w:val="clear" w:color="auto" w:fill="F7F9FC"/>
+          <w:lang w:val="en-US"/>
+        </w:rPr>
+        <w:t>d</w:t>
+      </w:r>
+      <w:r>
+        <w:rPr>
+          <w:rFonts w:ascii="Times New Roman" w:hAnsi="Times New Roman" w:cs="Times New Roman"/>
+          <w:color w:val="383A42"/>
+          <w:sz w:val="24"/>
+          <w:szCs w:val="24"/>
+          <w:highlight w:val="lightGray"/>
+          <w:shd w:val="clear" w:color="auto" w:fill="F7F9FC"/>
+        </w:rPr>
+        <w:t xml:space="preserve"> </w:t>
+      </w:r>
+      <w:proofErr w:type="spellStart"/>
+      <w:r>
+        <w:rPr>
+          <w:rFonts w:ascii="Times New Roman" w:hAnsi="Times New Roman" w:cs="Times New Roman"/>
+          <w:color w:val="383A42"/>
+          <w:sz w:val="24"/>
+          <w:szCs w:val="24"/>
+          <w:highlight w:val="lightGray"/>
+          <w:shd w:val="clear" w:color="auto" w:fill="F7F9FC"/>
+        </w:rPr>
+        <w:t>имя</w:t>
+      </w:r>
+      <w:r>
+        <w:rPr>
+          <w:rFonts w:ascii="Times New Roman" w:hAnsi="Times New Roman" w:cs="Times New Roman"/>
+          <w:color w:val="383A42"/>
+          <w:sz w:val="24"/>
+          <w:szCs w:val="24"/>
+          <w:highlight w:val="lightGray"/>
+          <w:shd w:val="clear" w:color="auto" w:fill="F7F9FC"/>
+        </w:rPr>
+        <w:t>_</w:t>
+      </w:r>
+      <w:r>
+        <w:rPr>
+          <w:rFonts w:ascii="Times New Roman" w:hAnsi="Times New Roman" w:cs="Times New Roman"/>
+          <w:color w:val="383A42"/>
+          <w:sz w:val="24"/>
+          <w:szCs w:val="24"/>
+          <w:highlight w:val="lightGray"/>
+          <w:shd w:val="clear" w:color="auto" w:fill="F7F9FC"/>
+        </w:rPr>
+        <w:t>ве</w:t>
+      </w:r>
+      <w:r>
+        <w:rPr>
+          <w:rFonts w:ascii="Times New Roman" w:hAnsi="Times New Roman" w:cs="Times New Roman"/>
+          <w:color w:val="383A42"/>
+          <w:sz w:val="24"/>
+          <w:szCs w:val="24"/>
+          <w:highlight w:val="lightGray"/>
+          <w:shd w:val="clear" w:color="auto" w:fill="F7F9FC"/>
+        </w:rPr>
+        <w:t>тки</w:t>
+      </w:r>
+      <w:proofErr w:type="spellEnd"/>
+    </w:p>
+    <w:p>
+      <w:pPr>
+        <w:spacing w:after="0" w:line="240" w:lineRule="auto"/>
+        <w:rPr>
+          <w:rFonts w:ascii="Times New Roman" w:hAnsi="Times New Roman" w:cs="Times New Roman"/>
+          <w:sz w:val="24"/>
+          <w:szCs w:val="24"/>
         </w:rPr>
       </w:pPr>
       <w:r>
@@ -5534,7 +5938,32 @@
           <w:rFonts w:ascii="Times New Roman" w:hAnsi="Times New Roman" w:cs="Times New Roman"/>
           <w:sz w:val="24"/>
           <w:szCs w:val="24"/>
-          <w:lang w:val="en-US"/>
+        </w:rPr>
+        <w:t xml:space="preserve"> </w:t>
+      </w:r>
+      <w:r>
+        <w:rPr>
+          <w:rFonts w:ascii="Times New Roman" w:hAnsi="Times New Roman" w:cs="Times New Roman"/>
+          <w:sz w:val="24"/>
+          <w:szCs w:val="24"/>
+        </w:rPr>
+        <w:t xml:space="preserve">на </w:t>
+      </w:r>
+      <w:proofErr w:type="spellStart"/>
+      <w:r>
+        <w:rPr>
+          <w:rFonts w:ascii="Times New Roman" w:hAnsi="Times New Roman" w:cs="Times New Roman"/>
+          <w:sz w:val="24"/>
+          <w:szCs w:val="24"/>
+        </w:rPr>
+        <w:t>гитхабе</w:t>
+      </w:r>
+      <w:proofErr w:type="spellEnd"/>
+      <w:r>
+        <w:rPr>
+          <w:rFonts w:ascii="Times New Roman" w:hAnsi="Times New Roman" w:cs="Times New Roman"/>
+          <w:sz w:val="24"/>
+          <w:szCs w:val="24"/>
         </w:rPr>
         <w:t>:</w:t>
       </w:r>
@@ -5575,6 +6004,75 @@
         </w:rPr>
         <w:t xml:space="preserve"> </w:t>
       </w:r>
+      <w:r>
+        <w:rPr>
+          <w:rFonts w:ascii="Times New Roman" w:hAnsi="Times New Roman" w:cs="Times New Roman"/>
+          <w:color w:val="383A42"/>
+          <w:sz w:val="24"/>
+          <w:szCs w:val="24"/>
+          <w:highlight w:val="lightGray"/>
+          <w:shd w:val="clear" w:color="auto" w:fill="F7F9FC"/>
+          <w:lang w:val="en-US"/>
+        </w:rPr>
+        <w:t>push</w:t>
+      </w:r>
+      <w:r>
+        <w:rPr>
+          <w:rFonts w:ascii="Times New Roman" w:hAnsi="Times New Roman" w:cs="Times New Roman"/>
+          <w:color w:val="383A42"/>
+          <w:sz w:val="24"/>
+          <w:szCs w:val="24"/>
+          <w:highlight w:val="lightGray"/>
+          <w:shd w:val="clear" w:color="auto" w:fill="F7F9FC"/>
+        </w:rPr>
+        <w:t xml:space="preserve"> </w:t>
+      </w:r>
+      <w:r>
+        <w:rPr>
+          <w:rFonts w:ascii="Times New Roman" w:hAnsi="Times New Roman" w:cs="Times New Roman"/>
+          <w:color w:val="383A42"/>
+          <w:sz w:val="24"/>
+          <w:szCs w:val="24"/>
+          <w:highlight w:val="lightGray"/>
+          <w:shd w:val="clear" w:color="auto" w:fill="F7F9FC"/>
+          <w:lang w:val="en-US"/>
+        </w:rPr>
+        <w:t>origin</w:t>
+      </w:r>
+      <w:r>
+        <w:rPr>
+          <w:rFonts w:ascii="Times New Roman" w:hAnsi="Times New Roman" w:cs="Times New Roman"/>
+          <w:color w:val="383A42"/>
+          <w:sz w:val="24"/>
+          <w:szCs w:val="24"/>
+          <w:highlight w:val="lightGray"/>
+          <w:shd w:val="clear" w:color="auto" w:fill="F7F9FC"/>
+        </w:rPr>
+        <w:t xml:space="preserve"> -</w:t>
+      </w:r>
+      <w:r>
+        <w:rPr>
+          <w:rFonts w:ascii="Times New Roman" w:hAnsi="Times New Roman" w:cs="Times New Roman"/>
+          <w:color w:val="383A42"/>
+          <w:sz w:val="24"/>
+          <w:szCs w:val="24"/>
+          <w:highlight w:val="lightGray"/>
+          <w:shd w:val="clear" w:color="auto" w:fill="F7F9FC"/>
+          <w:lang w:val="en-US"/>
+        </w:rPr>
+        <w:t>d</w:t>
+      </w:r>
+      <w:r>
+        <w:rPr>
+          <w:rFonts w:ascii="Times New Roman" w:hAnsi="Times New Roman" w:cs="Times New Roman"/>
+          <w:color w:val="383A42"/>
+          <w:sz w:val="24"/>
+          <w:szCs w:val="24"/>
+          <w:highlight w:val="lightGray"/>
+          <w:shd w:val="clear" w:color="auto" w:fill="F7F9FC"/>
+        </w:rPr>
+        <w:t xml:space="preserve"> </w:t>
+      </w:r>
       <w:proofErr w:type="spellStart"/>
       <w:r>
         <w:rPr>
@@ -5585,31 +6083,97 @@
           <w:highlight w:val="lightGray"/>
           <w:shd w:val="clear" w:color="auto" w:fill="F7F9FC"/>
         </w:rPr>
-        <w:t>branch</w:t>
+        <w:t>имя</w:t>
+      </w:r>
+      <w:r>
+        <w:rPr>
+          <w:rFonts w:ascii="Times New Roman" w:hAnsi="Times New Roman" w:cs="Times New Roman"/>
+          <w:color w:val="383A42"/>
+          <w:sz w:val="24"/>
+          <w:szCs w:val="24"/>
+          <w:highlight w:val="lightGray"/>
+          <w:shd w:val="clear" w:color="auto" w:fill="F7F9FC"/>
+        </w:rPr>
+        <w:t>_</w:t>
+      </w:r>
+      <w:r>
+        <w:rPr>
+          <w:rFonts w:ascii="Times New Roman" w:hAnsi="Times New Roman" w:cs="Times New Roman"/>
+          <w:color w:val="383A42"/>
+          <w:sz w:val="24"/>
+          <w:szCs w:val="24"/>
+          <w:highlight w:val="lightGray"/>
+          <w:shd w:val="clear" w:color="auto" w:fill="F7F9FC"/>
+        </w:rPr>
+        <w:t>ве</w:t>
+      </w:r>
+      <w:r>
+        <w:rPr>
+          <w:rFonts w:ascii="Times New Roman" w:hAnsi="Times New Roman" w:cs="Times New Roman"/>
+          <w:color w:val="383A42"/>
+          <w:sz w:val="24"/>
+          <w:szCs w:val="24"/>
+          <w:highlight w:val="lightGray"/>
+          <w:shd w:val="clear" w:color="auto" w:fill="F7F9FC"/>
+        </w:rPr>
+        <w:t>тки</w:t>
       </w:r>
       <w:proofErr w:type="spellEnd"/>
-      <w:r>
-        <w:rPr>
-          <w:rFonts w:ascii="Times New Roman" w:hAnsi="Times New Roman" w:cs="Times New Roman"/>
-          <w:color w:val="383A42"/>
-          <w:sz w:val="24"/>
-          <w:szCs w:val="24"/>
-          <w:highlight w:val="lightGray"/>
-          <w:shd w:val="clear" w:color="auto" w:fill="F7F9FC"/>
-        </w:rPr>
-        <w:t xml:space="preserve"> -D</w:t>
-      </w:r>
-      <w:r>
-        <w:rPr>
-          <w:rFonts w:ascii="Times New Roman" w:hAnsi="Times New Roman" w:cs="Times New Roman"/>
-          <w:color w:val="383A42"/>
-          <w:sz w:val="24"/>
-          <w:szCs w:val="24"/>
-          <w:highlight w:val="lightGray"/>
-          <w:shd w:val="clear" w:color="auto" w:fill="F7F9FC"/>
-        </w:rPr>
-        <w:t xml:space="preserve"> </w:t>
-      </w:r>
+    </w:p>
+    <w:p>
+      <w:pPr>
+        <w:spacing w:after="0" w:line="240" w:lineRule="auto"/>
+        <w:rPr>
+          <w:rFonts w:ascii="Times New Roman" w:hAnsi="Times New Roman" w:cs="Times New Roman"/>
+          <w:sz w:val="24"/>
+          <w:szCs w:val="24"/>
+        </w:rPr>
+      </w:pPr>
+      <w:r>
+        <w:rPr>
+          <w:rFonts w:ascii="Times New Roman" w:hAnsi="Times New Roman" w:cs="Times New Roman"/>
+          <w:sz w:val="24"/>
+          <w:szCs w:val="24"/>
+        </w:rPr>
+        <w:t>Объединить</w:t>
+      </w:r>
+      <w:r>
+        <w:rPr>
+          <w:rFonts w:ascii="Times New Roman" w:hAnsi="Times New Roman" w:cs="Times New Roman"/>
+          <w:sz w:val="24"/>
+          <w:szCs w:val="24"/>
+        </w:rPr>
+        <w:t xml:space="preserve"> ветк</w:t>
+      </w:r>
+      <w:r>
+        <w:rPr>
+          <w:rFonts w:ascii="Times New Roman" w:hAnsi="Times New Roman" w:cs="Times New Roman"/>
+          <w:sz w:val="24"/>
+          <w:szCs w:val="24"/>
+        </w:rPr>
+        <w:t>и</w:t>
+      </w:r>
+      <w:r>
+        <w:rPr>
+          <w:rFonts w:ascii="Times New Roman" w:hAnsi="Times New Roman" w:cs="Times New Roman"/>
+          <w:sz w:val="24"/>
+          <w:szCs w:val="24"/>
+        </w:rPr>
+        <w:t>:</w:t>
+      </w:r>
+    </w:p>
+    <w:p>
+      <w:pPr>
+        <w:spacing w:after="0" w:line="240" w:lineRule="auto"/>
+        <w:rPr>
+          <w:rFonts w:ascii="Times New Roman" w:hAnsi="Times New Roman" w:cs="Times New Roman"/>
+          <w:color w:val="383A42"/>
+          <w:sz w:val="24"/>
+          <w:szCs w:val="24"/>
+          <w:highlight w:val="lightGray"/>
+          <w:shd w:val="clear" w:color="auto" w:fill="F7F9FC"/>
+        </w:rPr>
+      </w:pPr>
       <w:proofErr w:type="spellStart"/>
       <w:r>
         <w:rPr>
@@ -5620,6 +6184,54 @@
           <w:highlight w:val="lightGray"/>
           <w:shd w:val="clear" w:color="auto" w:fill="F7F9FC"/>
         </w:rPr>
+        <w:t>git</w:t>
+      </w:r>
+      <w:proofErr w:type="spellEnd"/>
+      <w:r>
+        <w:rPr>
+          <w:rFonts w:ascii="Times New Roman" w:hAnsi="Times New Roman" w:cs="Times New Roman"/>
+          <w:color w:val="383A42"/>
+          <w:sz w:val="24"/>
+          <w:szCs w:val="24"/>
+          <w:highlight w:val="lightGray"/>
+          <w:shd w:val="clear" w:color="auto" w:fill="F7F9FC"/>
+        </w:rPr>
+        <w:t xml:space="preserve"> </w:t>
+      </w:r>
+      <w:proofErr w:type="spellStart"/>
+      <w:r>
+        <w:rPr>
+          <w:rFonts w:ascii="Times New Roman" w:hAnsi="Times New Roman" w:cs="Times New Roman"/>
+          <w:color w:val="383A42"/>
+          <w:sz w:val="24"/>
+          <w:szCs w:val="24"/>
+          <w:highlight w:val="lightGray"/>
+          <w:shd w:val="clear" w:color="auto" w:fill="F7F9FC"/>
+        </w:rPr>
+        <w:t>merge</w:t>
+      </w:r>
+      <w:proofErr w:type="spellEnd"/>
+      <w:r>
+        <w:rPr>
+          <w:rFonts w:ascii="Times New Roman" w:hAnsi="Times New Roman" w:cs="Times New Roman"/>
+          <w:color w:val="383A42"/>
+          <w:sz w:val="24"/>
+          <w:szCs w:val="24"/>
+          <w:highlight w:val="lightGray"/>
+          <w:shd w:val="clear" w:color="auto" w:fill="F7F9FC"/>
+        </w:rPr>
+        <w:t xml:space="preserve"> </w:t>
+      </w:r>
+      <w:proofErr w:type="spellStart"/>
+      <w:r>
+        <w:rPr>
+          <w:rFonts w:ascii="Times New Roman" w:hAnsi="Times New Roman" w:cs="Times New Roman"/>
+          <w:color w:val="383A42"/>
+          <w:sz w:val="24"/>
+          <w:szCs w:val="24"/>
+          <w:highlight w:val="lightGray"/>
+          <w:shd w:val="clear" w:color="auto" w:fill="F7F9FC"/>
+        </w:rPr>
         <w:t>имя</w:t>
       </w:r>
       <w:r>
@@ -5642,55 +6254,72 @@
           <w:highlight w:val="lightGray"/>
           <w:shd w:val="clear" w:color="auto" w:fill="F7F9FC"/>
         </w:rPr>
-        <w:t>ве</w:t>
-      </w:r>
-      <w:r>
-        <w:rPr>
-          <w:rFonts w:ascii="Times New Roman" w:hAnsi="Times New Roman" w:cs="Times New Roman"/>
-          <w:color w:val="383A42"/>
-          <w:sz w:val="24"/>
-          <w:szCs w:val="24"/>
-          <w:highlight w:val="lightGray"/>
-          <w:shd w:val="clear" w:color="auto" w:fill="F7F9FC"/>
-        </w:rPr>
-        <w:t>тки</w:t>
+        <w:t>ветки</w:t>
       </w:r>
       <w:proofErr w:type="spellEnd"/>
-    </w:p>
-    <w:p>
-      <w:pPr>
-        <w:spacing w:after="0" w:line="240" w:lineRule="auto"/>
-        <w:rPr>
-          <w:rFonts w:ascii="Times New Roman" w:hAnsi="Times New Roman" w:cs="Times New Roman"/>
-          <w:sz w:val="24"/>
-          <w:szCs w:val="24"/>
-        </w:rPr>
-      </w:pPr>
-      <w:bookmarkStart w:id="0" w:name="_GoBack"/>
-      <w:bookmarkEnd w:id="0"/>
-      <w:r>
-        <w:rPr>
-          <w:rFonts w:ascii="Times New Roman" w:hAnsi="Times New Roman" w:cs="Times New Roman"/>
-          <w:sz w:val="24"/>
-          <w:szCs w:val="24"/>
-        </w:rPr>
-        <w:t>Объединить</w:t>
-      </w:r>
-      <w:r>
-        <w:rPr>
-          <w:rFonts w:ascii="Times New Roman" w:hAnsi="Times New Roman" w:cs="Times New Roman"/>
-          <w:sz w:val="24"/>
-          <w:szCs w:val="24"/>
-        </w:rPr>
-        <w:t xml:space="preserve"> ветк</w:t>
-      </w:r>
-      <w:r>
-        <w:rPr>
-          <w:rFonts w:ascii="Times New Roman" w:hAnsi="Times New Roman" w:cs="Times New Roman"/>
-          <w:sz w:val="24"/>
-          <w:szCs w:val="24"/>
-        </w:rPr>
-        <w:t>и</w:t>
+      <w:r>
+        <w:rPr>
+          <w:rFonts w:ascii="Times New Roman" w:hAnsi="Times New Roman" w:cs="Times New Roman"/>
+          <w:color w:val="383A42"/>
+          <w:sz w:val="24"/>
+          <w:szCs w:val="24"/>
+          <w:highlight w:val="lightGray"/>
+          <w:shd w:val="clear" w:color="auto" w:fill="F7F9FC"/>
+        </w:rPr>
+        <w:t>_</w:t>
+      </w:r>
+      <w:r>
+        <w:rPr>
+          <w:rFonts w:ascii="Times New Roman" w:hAnsi="Times New Roman" w:cs="Times New Roman"/>
+          <w:color w:val="383A42"/>
+          <w:sz w:val="24"/>
+          <w:szCs w:val="24"/>
+          <w:highlight w:val="lightGray"/>
+          <w:shd w:val="clear" w:color="auto" w:fill="F7F9FC"/>
+        </w:rPr>
+        <w:t xml:space="preserve"> </w:t>
+      </w:r>
+      <w:proofErr w:type="spellStart"/>
+      <w:r>
+        <w:rPr>
+          <w:rFonts w:ascii="Times New Roman" w:hAnsi="Times New Roman" w:cs="Times New Roman"/>
+          <w:color w:val="383A42"/>
+          <w:sz w:val="24"/>
+          <w:szCs w:val="24"/>
+          <w:highlight w:val="lightGray"/>
+          <w:shd w:val="clear" w:color="auto" w:fill="F7F9FC"/>
+        </w:rPr>
+        <w:t>присоединяемой_</w:t>
+      </w:r>
+      <w:r>
+        <w:rPr>
+          <w:rFonts w:ascii="Times New Roman" w:hAnsi="Times New Roman" w:cs="Times New Roman"/>
+          <w:color w:val="383A42"/>
+          <w:sz w:val="24"/>
+          <w:szCs w:val="24"/>
+          <w:highlight w:val="lightGray"/>
+          <w:shd w:val="clear" w:color="auto" w:fill="F7F9FC"/>
+        </w:rPr>
+        <w:t>в_текущую</w:t>
+      </w:r>
+      <w:proofErr w:type="spellEnd"/>
+    </w:p>
+    <w:p>
+      <w:pPr>
+        <w:spacing w:after="0" w:line="240" w:lineRule="auto"/>
+        <w:rPr>
+          <w:rFonts w:ascii="Times New Roman" w:hAnsi="Times New Roman" w:cs="Times New Roman"/>
+          <w:sz w:val="24"/>
+          <w:szCs w:val="24"/>
+        </w:rPr>
+      </w:pPr>
+      <w:r>
+        <w:rPr>
+          <w:rFonts w:ascii="Times New Roman" w:hAnsi="Times New Roman" w:cs="Times New Roman"/>
+          <w:sz w:val="24"/>
+          <w:szCs w:val="24"/>
+        </w:rPr>
+        <w:t>Отменить слияние веток</w:t>
       </w:r>
       <w:r>
         <w:rPr>
@@ -5747,7 +6376,7 @@
           <w:highlight w:val="lightGray"/>
           <w:shd w:val="clear" w:color="auto" w:fill="F7F9FC"/>
         </w:rPr>
-        <w:t>merge</w:t>
+        <w:t>reset</w:t>
       </w:r>
       <w:proofErr w:type="spellEnd"/>
       <w:r>
@@ -5761,6 +6390,17 @@
         </w:rPr>
         <w:t xml:space="preserve"> </w:t>
       </w:r>
+      <w:r>
+        <w:rPr>
+          <w:rFonts w:ascii="Times New Roman" w:hAnsi="Times New Roman" w:cs="Times New Roman"/>
+          <w:color w:val="383A42"/>
+          <w:sz w:val="24"/>
+          <w:szCs w:val="24"/>
+          <w:highlight w:val="lightGray"/>
+          <w:shd w:val="clear" w:color="auto" w:fill="F7F9FC"/>
+        </w:rPr>
+        <w:t>--</w:t>
+      </w:r>
       <w:proofErr w:type="spellStart"/>
       <w:r>
         <w:rPr>
@@ -5771,7 +6411,139 @@
           <w:highlight w:val="lightGray"/>
           <w:shd w:val="clear" w:color="auto" w:fill="F7F9FC"/>
         </w:rPr>
-        <w:t>имя</w:t>
+        <w:t>hard</w:t>
+      </w:r>
+      <w:proofErr w:type="spellEnd"/>
+      <w:r>
+        <w:rPr>
+          <w:rFonts w:ascii="Times New Roman" w:hAnsi="Times New Roman" w:cs="Times New Roman"/>
+          <w:color w:val="383A42"/>
+          <w:sz w:val="24"/>
+          <w:szCs w:val="24"/>
+          <w:highlight w:val="lightGray"/>
+          <w:shd w:val="clear" w:color="auto" w:fill="F7F9FC"/>
+        </w:rPr>
+        <w:t xml:space="preserve"> HEAD~</w:t>
+      </w:r>
+    </w:p>
+    <w:p>
+      <w:pPr>
+        <w:spacing w:after="0" w:line="240" w:lineRule="auto"/>
+        <w:rPr>
+          <w:rFonts w:ascii="Times New Roman" w:hAnsi="Times New Roman" w:cs="Times New Roman"/>
+          <w:sz w:val="24"/>
+          <w:szCs w:val="24"/>
+        </w:rPr>
+      </w:pPr>
+      <w:r>
+        <w:rPr>
+          <w:rFonts w:ascii="Times New Roman" w:hAnsi="Times New Roman" w:cs="Times New Roman"/>
+          <w:sz w:val="24"/>
+          <w:szCs w:val="24"/>
+        </w:rPr>
+        <w:t>или</w:t>
+      </w:r>
+      <w:r>
+        <w:rPr>
+          <w:rFonts w:ascii="Times New Roman" w:hAnsi="Times New Roman" w:cs="Times New Roman"/>
+          <w:sz w:val="24"/>
+          <w:szCs w:val="24"/>
+        </w:rPr>
+        <w:t xml:space="preserve"> </w:t>
+      </w:r>
+    </w:p>
+    <w:p>
+      <w:pPr>
+        <w:spacing w:after="0" w:line="240" w:lineRule="auto"/>
+        <w:rPr>
+          <w:rFonts w:ascii="Times New Roman" w:hAnsi="Times New Roman" w:cs="Times New Roman"/>
+          <w:color w:val="383A42"/>
+          <w:sz w:val="24"/>
+          <w:szCs w:val="24"/>
+          <w:highlight w:val="lightGray"/>
+          <w:shd w:val="clear" w:color="auto" w:fill="F7F9FC"/>
+        </w:rPr>
+      </w:pPr>
+      <w:r>
+        <w:rPr>
+          <w:rFonts w:ascii="Times New Roman" w:hAnsi="Times New Roman" w:cs="Times New Roman"/>
+          <w:color w:val="383A42"/>
+          <w:sz w:val="24"/>
+          <w:szCs w:val="24"/>
+          <w:highlight w:val="lightGray"/>
+          <w:shd w:val="clear" w:color="auto" w:fill="F7F9FC"/>
+          <w:lang w:val="en-US"/>
+        </w:rPr>
+        <w:t>git</w:t>
+      </w:r>
+      <w:r>
+        <w:rPr>
+          <w:rFonts w:ascii="Times New Roman" w:hAnsi="Times New Roman" w:cs="Times New Roman"/>
+          <w:color w:val="383A42"/>
+          <w:sz w:val="24"/>
+          <w:szCs w:val="24"/>
+          <w:highlight w:val="lightGray"/>
+          <w:shd w:val="clear" w:color="auto" w:fill="F7F9FC"/>
+        </w:rPr>
+        <w:t xml:space="preserve"> </w:t>
+      </w:r>
+      <w:r>
+        <w:rPr>
+          <w:rFonts w:ascii="Times New Roman" w:hAnsi="Times New Roman" w:cs="Times New Roman"/>
+          <w:color w:val="383A42"/>
+          <w:sz w:val="24"/>
+          <w:szCs w:val="24"/>
+          <w:highlight w:val="lightGray"/>
+          <w:shd w:val="clear" w:color="auto" w:fill="F7F9FC"/>
+          <w:lang w:val="en-US"/>
+        </w:rPr>
+        <w:t>revert</w:t>
+      </w:r>
+      <w:r>
+        <w:rPr>
+          <w:rFonts w:ascii="Times New Roman" w:hAnsi="Times New Roman" w:cs="Times New Roman"/>
+          <w:color w:val="383A42"/>
+          <w:sz w:val="24"/>
+          <w:szCs w:val="24"/>
+          <w:highlight w:val="lightGray"/>
+          <w:shd w:val="clear" w:color="auto" w:fill="F7F9FC"/>
+        </w:rPr>
+        <w:t xml:space="preserve"> -</w:t>
+      </w:r>
+      <w:r>
+        <w:rPr>
+          <w:rFonts w:ascii="Times New Roman" w:hAnsi="Times New Roman" w:cs="Times New Roman"/>
+          <w:color w:val="383A42"/>
+          <w:sz w:val="24"/>
+          <w:szCs w:val="24"/>
+          <w:highlight w:val="lightGray"/>
+          <w:shd w:val="clear" w:color="auto" w:fill="F7F9FC"/>
+          <w:lang w:val="en-US"/>
+        </w:rPr>
+        <w:t>m</w:t>
+      </w:r>
+      <w:r>
+        <w:rPr>
+          <w:rFonts w:ascii="Times New Roman" w:hAnsi="Times New Roman" w:cs="Times New Roman"/>
+          <w:color w:val="383A42"/>
+          <w:sz w:val="24"/>
+          <w:szCs w:val="24"/>
+          <w:highlight w:val="lightGray"/>
+          <w:shd w:val="clear" w:color="auto" w:fill="F7F9FC"/>
+        </w:rPr>
+        <w:t xml:space="preserve"> 1 </w:t>
+      </w:r>
+      <w:proofErr w:type="spellStart"/>
+      <w:r>
+        <w:rPr>
+          <w:rFonts w:ascii="Times New Roman" w:hAnsi="Times New Roman" w:cs="Times New Roman"/>
+          <w:color w:val="383A42"/>
+          <w:sz w:val="24"/>
+          <w:szCs w:val="24"/>
+          <w:highlight w:val="lightGray"/>
+          <w:shd w:val="clear" w:color="auto" w:fill="F7F9FC"/>
+        </w:rPr>
+        <w:t>хэш</w:t>
       </w:r>
       <w:r>
         <w:rPr>
@@ -5793,343 +6565,31 @@
           <w:highlight w:val="lightGray"/>
           <w:shd w:val="clear" w:color="auto" w:fill="F7F9FC"/>
         </w:rPr>
-        <w:t>ветки</w:t>
+        <w:t>коммита</w:t>
+      </w:r>
+      <w:r>
+        <w:rPr>
+          <w:rFonts w:ascii="Times New Roman" w:hAnsi="Times New Roman" w:cs="Times New Roman"/>
+          <w:color w:val="383A42"/>
+          <w:sz w:val="24"/>
+          <w:szCs w:val="24"/>
+          <w:highlight w:val="lightGray"/>
+          <w:shd w:val="clear" w:color="auto" w:fill="F7F9FC"/>
+        </w:rPr>
+        <w:t>_</w:t>
+      </w:r>
+      <w:r>
+        <w:rPr>
+          <w:rFonts w:ascii="Times New Roman" w:hAnsi="Times New Roman" w:cs="Times New Roman"/>
+          <w:color w:val="383A42"/>
+          <w:sz w:val="24"/>
+          <w:szCs w:val="24"/>
+          <w:highlight w:val="lightGray"/>
+          <w:shd w:val="clear" w:color="auto" w:fill="F7F9FC"/>
+        </w:rPr>
+        <w:t>слияния</w:t>
       </w:r>
       <w:proofErr w:type="spellEnd"/>
-      <w:r>
-        <w:rPr>
-          <w:rFonts w:ascii="Times New Roman" w:hAnsi="Times New Roman" w:cs="Times New Roman"/>
-          <w:color w:val="383A42"/>
-          <w:sz w:val="24"/>
-          <w:szCs w:val="24"/>
-          <w:highlight w:val="lightGray"/>
-          <w:shd w:val="clear" w:color="auto" w:fill="F7F9FC"/>
-        </w:rPr>
-        <w:t>_</w:t>
-      </w:r>
-      <w:r>
-        <w:rPr>
-          <w:rFonts w:ascii="Times New Roman" w:hAnsi="Times New Roman" w:cs="Times New Roman"/>
-          <w:color w:val="383A42"/>
-          <w:sz w:val="24"/>
-          <w:szCs w:val="24"/>
-          <w:highlight w:val="lightGray"/>
-          <w:shd w:val="clear" w:color="auto" w:fill="F7F9FC"/>
-        </w:rPr>
-        <w:t xml:space="preserve"> </w:t>
-      </w:r>
-      <w:proofErr w:type="spellStart"/>
-      <w:r>
-        <w:rPr>
-          <w:rFonts w:ascii="Times New Roman" w:hAnsi="Times New Roman" w:cs="Times New Roman"/>
-          <w:color w:val="383A42"/>
-          <w:sz w:val="24"/>
-          <w:szCs w:val="24"/>
-          <w:highlight w:val="lightGray"/>
-          <w:shd w:val="clear" w:color="auto" w:fill="F7F9FC"/>
-        </w:rPr>
-        <w:t>присоединяемой</w:t>
-      </w:r>
-      <w:r>
-        <w:rPr>
-          <w:rFonts w:ascii="Times New Roman" w:hAnsi="Times New Roman" w:cs="Times New Roman"/>
-          <w:color w:val="383A42"/>
-          <w:sz w:val="24"/>
-          <w:szCs w:val="24"/>
-          <w:highlight w:val="lightGray"/>
-          <w:shd w:val="clear" w:color="auto" w:fill="F7F9FC"/>
-        </w:rPr>
-        <w:t>_</w:t>
-      </w:r>
-      <w:r>
-        <w:rPr>
-          <w:rFonts w:ascii="Times New Roman" w:hAnsi="Times New Roman" w:cs="Times New Roman"/>
-          <w:color w:val="383A42"/>
-          <w:sz w:val="24"/>
-          <w:szCs w:val="24"/>
-          <w:highlight w:val="lightGray"/>
-          <w:shd w:val="clear" w:color="auto" w:fill="F7F9FC"/>
-        </w:rPr>
-        <w:t>в_текущую</w:t>
-      </w:r>
-      <w:proofErr w:type="spellEnd"/>
-    </w:p>
-    <w:p>
-      <w:pPr>
-        <w:spacing w:after="0" w:line="240" w:lineRule="auto"/>
-        <w:rPr>
-          <w:rFonts w:ascii="Times New Roman" w:hAnsi="Times New Roman" w:cs="Times New Roman"/>
-          <w:sz w:val="24"/>
-          <w:szCs w:val="24"/>
-          <w:lang w:val="en-US"/>
-        </w:rPr>
-      </w:pPr>
-      <w:r>
-        <w:rPr>
-          <w:rFonts w:ascii="Times New Roman" w:hAnsi="Times New Roman" w:cs="Times New Roman"/>
-          <w:sz w:val="24"/>
-          <w:szCs w:val="24"/>
-        </w:rPr>
-        <w:t>Отменить слияние веток</w:t>
-      </w:r>
-      <w:r>
-        <w:rPr>
-          <w:rFonts w:ascii="Times New Roman" w:hAnsi="Times New Roman" w:cs="Times New Roman"/>
-          <w:sz w:val="24"/>
-          <w:szCs w:val="24"/>
-          <w:lang w:val="en-US"/>
-        </w:rPr>
-        <w:t>:</w:t>
-      </w:r>
-    </w:p>
-    <w:p>
-      <w:pPr>
-        <w:spacing w:after="0" w:line="240" w:lineRule="auto"/>
-        <w:rPr>
-          <w:rFonts w:ascii="Times New Roman" w:hAnsi="Times New Roman" w:cs="Times New Roman"/>
-          <w:color w:val="383A42"/>
-          <w:sz w:val="24"/>
-          <w:szCs w:val="24"/>
-          <w:highlight w:val="lightGray"/>
-          <w:shd w:val="clear" w:color="auto" w:fill="F7F9FC"/>
-        </w:rPr>
-      </w:pPr>
-      <w:r>
-        <w:rPr>
-          <w:rFonts w:ascii="Times New Roman" w:hAnsi="Times New Roman" w:cs="Times New Roman"/>
-          <w:color w:val="383A42"/>
-          <w:sz w:val="24"/>
-          <w:szCs w:val="24"/>
-          <w:highlight w:val="lightGray"/>
-          <w:shd w:val="clear" w:color="auto" w:fill="F7F9FC"/>
-        </w:rPr>
-        <w:t xml:space="preserve">git </w:t>
-      </w:r>
-      <w:proofErr w:type="spellStart"/>
-      <w:r>
-        <w:rPr>
-          <w:rFonts w:ascii="Times New Roman" w:hAnsi="Times New Roman" w:cs="Times New Roman"/>
-          <w:color w:val="383A42"/>
-          <w:sz w:val="24"/>
-          <w:szCs w:val="24"/>
-          <w:highlight w:val="lightGray"/>
-          <w:shd w:val="clear" w:color="auto" w:fill="F7F9FC"/>
-        </w:rPr>
-        <w:t>reset</w:t>
-      </w:r>
-      <w:proofErr w:type="spellEnd"/>
-      <w:r>
-        <w:rPr>
-          <w:rFonts w:ascii="Times New Roman" w:hAnsi="Times New Roman" w:cs="Times New Roman"/>
-          <w:color w:val="383A42"/>
-          <w:sz w:val="24"/>
-          <w:szCs w:val="24"/>
-          <w:highlight w:val="lightGray"/>
-          <w:shd w:val="clear" w:color="auto" w:fill="F7F9FC"/>
-        </w:rPr>
-        <w:t xml:space="preserve"> </w:t>
-      </w:r>
-      <w:r>
-        <w:rPr>
-          <w:rFonts w:ascii="Times New Roman" w:hAnsi="Times New Roman" w:cs="Times New Roman"/>
-          <w:color w:val="383A42"/>
-          <w:sz w:val="24"/>
-          <w:szCs w:val="24"/>
-          <w:highlight w:val="lightGray"/>
-          <w:shd w:val="clear" w:color="auto" w:fill="F7F9FC"/>
-          <w:lang w:val="en-US"/>
-        </w:rPr>
-        <w:t>--</w:t>
-      </w:r>
-      <w:proofErr w:type="spellStart"/>
-      <w:r>
-        <w:rPr>
-          <w:rFonts w:ascii="Times New Roman" w:hAnsi="Times New Roman" w:cs="Times New Roman"/>
-          <w:color w:val="383A42"/>
-          <w:sz w:val="24"/>
-          <w:szCs w:val="24"/>
-          <w:highlight w:val="lightGray"/>
-          <w:shd w:val="clear" w:color="auto" w:fill="F7F9FC"/>
-        </w:rPr>
-        <w:t>hard</w:t>
-      </w:r>
-      <w:proofErr w:type="spellEnd"/>
-      <w:r>
-        <w:rPr>
-          <w:rFonts w:ascii="Times New Roman" w:hAnsi="Times New Roman" w:cs="Times New Roman"/>
-          <w:color w:val="383A42"/>
-          <w:sz w:val="24"/>
-          <w:szCs w:val="24"/>
-          <w:highlight w:val="lightGray"/>
-          <w:shd w:val="clear" w:color="auto" w:fill="F7F9FC"/>
-        </w:rPr>
-        <w:t xml:space="preserve"> HEAD~</w:t>
-      </w:r>
-    </w:p>
-    <w:p>
-      <w:pPr>
-        <w:spacing w:after="0" w:line="240" w:lineRule="auto"/>
-        <w:rPr>
-          <w:rFonts w:ascii="Times New Roman" w:hAnsi="Times New Roman" w:cs="Times New Roman"/>
-          <w:sz w:val="24"/>
-          <w:szCs w:val="24"/>
-        </w:rPr>
-      </w:pPr>
-      <w:r>
-        <w:rPr>
-          <w:rFonts w:ascii="Times New Roman" w:hAnsi="Times New Roman" w:cs="Times New Roman"/>
-          <w:sz w:val="24"/>
-          <w:szCs w:val="24"/>
-        </w:rPr>
-        <w:t>или</w:t>
-      </w:r>
-      <w:r>
-        <w:rPr>
-          <w:rFonts w:ascii="Times New Roman" w:hAnsi="Times New Roman" w:cs="Times New Roman"/>
-          <w:sz w:val="24"/>
-          <w:szCs w:val="24"/>
-        </w:rPr>
-        <w:t xml:space="preserve"> </w:t>
-      </w:r>
-    </w:p>
-    <w:p>
-      <w:pPr>
-        <w:spacing w:after="0" w:line="240" w:lineRule="auto"/>
-        <w:rPr>
-          <w:rFonts w:ascii="Times New Roman" w:hAnsi="Times New Roman" w:cs="Times New Roman"/>
-          <w:color w:val="383A42"/>
-          <w:sz w:val="24"/>
-          <w:szCs w:val="24"/>
-          <w:highlight w:val="lightGray"/>
-          <w:shd w:val="clear" w:color="auto" w:fill="F7F9FC"/>
-        </w:rPr>
-      </w:pPr>
-      <w:r>
-        <w:rPr>
-          <w:rFonts w:ascii="Times New Roman" w:hAnsi="Times New Roman" w:cs="Times New Roman"/>
-          <w:color w:val="383A42"/>
-          <w:sz w:val="24"/>
-          <w:szCs w:val="24"/>
-          <w:highlight w:val="lightGray"/>
-          <w:shd w:val="clear" w:color="auto" w:fill="F7F9FC"/>
-          <w:lang w:val="en-US"/>
-        </w:rPr>
-        <w:t>git</w:t>
-      </w:r>
-      <w:r>
-        <w:rPr>
-          <w:rFonts w:ascii="Times New Roman" w:hAnsi="Times New Roman" w:cs="Times New Roman"/>
-          <w:color w:val="383A42"/>
-          <w:sz w:val="24"/>
-          <w:szCs w:val="24"/>
-          <w:highlight w:val="lightGray"/>
-          <w:shd w:val="clear" w:color="auto" w:fill="F7F9FC"/>
-        </w:rPr>
-        <w:t xml:space="preserve"> </w:t>
-      </w:r>
-      <w:r>
-        <w:rPr>
-          <w:rFonts w:ascii="Times New Roman" w:hAnsi="Times New Roman" w:cs="Times New Roman"/>
-          <w:color w:val="383A42"/>
-          <w:sz w:val="24"/>
-          <w:szCs w:val="24"/>
-          <w:highlight w:val="lightGray"/>
-          <w:shd w:val="clear" w:color="auto" w:fill="F7F9FC"/>
-          <w:lang w:val="en-US"/>
-        </w:rPr>
-        <w:t>revert</w:t>
-      </w:r>
-      <w:r>
-        <w:rPr>
-          <w:rFonts w:ascii="Times New Roman" w:hAnsi="Times New Roman" w:cs="Times New Roman"/>
-          <w:color w:val="383A42"/>
-          <w:sz w:val="24"/>
-          <w:szCs w:val="24"/>
-          <w:highlight w:val="lightGray"/>
-          <w:shd w:val="clear" w:color="auto" w:fill="F7F9FC"/>
-        </w:rPr>
-        <w:t xml:space="preserve"> -</w:t>
-      </w:r>
-      <w:r>
-        <w:rPr>
-          <w:rFonts w:ascii="Times New Roman" w:hAnsi="Times New Roman" w:cs="Times New Roman"/>
-          <w:color w:val="383A42"/>
-          <w:sz w:val="24"/>
-          <w:szCs w:val="24"/>
-          <w:highlight w:val="lightGray"/>
-          <w:shd w:val="clear" w:color="auto" w:fill="F7F9FC"/>
-          <w:lang w:val="en-US"/>
-        </w:rPr>
-        <w:t>m</w:t>
-      </w:r>
-      <w:r>
-        <w:rPr>
-          <w:rFonts w:ascii="Times New Roman" w:hAnsi="Times New Roman" w:cs="Times New Roman"/>
-          <w:color w:val="383A42"/>
-          <w:sz w:val="24"/>
-          <w:szCs w:val="24"/>
-          <w:highlight w:val="lightGray"/>
-          <w:shd w:val="clear" w:color="auto" w:fill="F7F9FC"/>
-        </w:rPr>
-        <w:t xml:space="preserve"> 1 </w:t>
-      </w:r>
-      <w:proofErr w:type="spellStart"/>
-      <w:r>
-        <w:rPr>
-          <w:rFonts w:ascii="Times New Roman" w:hAnsi="Times New Roman" w:cs="Times New Roman"/>
-          <w:color w:val="383A42"/>
-          <w:sz w:val="24"/>
-          <w:szCs w:val="24"/>
-          <w:highlight w:val="lightGray"/>
-          <w:shd w:val="clear" w:color="auto" w:fill="F7F9FC"/>
-        </w:rPr>
-        <w:t>хэш</w:t>
-      </w:r>
-      <w:r>
-        <w:rPr>
-          <w:rFonts w:ascii="Times New Roman" w:hAnsi="Times New Roman" w:cs="Times New Roman"/>
-          <w:color w:val="383A42"/>
-          <w:sz w:val="24"/>
-          <w:szCs w:val="24"/>
-          <w:highlight w:val="lightGray"/>
-          <w:shd w:val="clear" w:color="auto" w:fill="F7F9FC"/>
-        </w:rPr>
-        <w:t>_</w:t>
-      </w:r>
-      <w:r>
-        <w:rPr>
-          <w:rFonts w:ascii="Times New Roman" w:hAnsi="Times New Roman" w:cs="Times New Roman"/>
-          <w:color w:val="383A42"/>
-          <w:sz w:val="24"/>
-          <w:szCs w:val="24"/>
-          <w:highlight w:val="lightGray"/>
-          <w:shd w:val="clear" w:color="auto" w:fill="F7F9FC"/>
-        </w:rPr>
-        <w:t>коммита</w:t>
-      </w:r>
-      <w:r>
-        <w:rPr>
-          <w:rFonts w:ascii="Times New Roman" w:hAnsi="Times New Roman" w:cs="Times New Roman"/>
-          <w:color w:val="383A42"/>
-          <w:sz w:val="24"/>
-          <w:szCs w:val="24"/>
-          <w:highlight w:val="lightGray"/>
-          <w:shd w:val="clear" w:color="auto" w:fill="F7F9FC"/>
-        </w:rPr>
-        <w:t>_</w:t>
-      </w:r>
-      <w:r>
-        <w:rPr>
-          <w:rFonts w:ascii="Times New Roman" w:hAnsi="Times New Roman" w:cs="Times New Roman"/>
-          <w:color w:val="383A42"/>
-          <w:sz w:val="24"/>
-          <w:szCs w:val="24"/>
-          <w:highlight w:val="lightGray"/>
-          <w:shd w:val="clear" w:color="auto" w:fill="F7F9FC"/>
-        </w:rPr>
-        <w:t>слияния</w:t>
-      </w:r>
-      <w:proofErr w:type="spellEnd"/>
     </w:p>
     <w:p>
       <w:pPr>
@@ -6203,15 +6663,7 @@
           <w:sz w:val="24"/>
           <w:szCs w:val="24"/>
         </w:rPr>
-        <w:t> попадут только те изменения, которые были сделаны после отмены слияния.</w:t>
-      </w:r>
-      <w:r>
-        <w:rPr>
-          <w:rFonts w:ascii="Times New Roman" w:hAnsi="Times New Roman" w:cs="Times New Roman"/>
-          <w:sz w:val="24"/>
-          <w:szCs w:val="24"/>
-        </w:rPr>
-        <w:t xml:space="preserve"> </w:t>
+        <w:t xml:space="preserve"> попадут только те изменения, которые были сделаны после отмены слияния. </w:t>
       </w:r>
       <w:r>
         <w:rPr>

--- a/Git.docx
+++ b/Git.docx
@@ -862,6 +862,94 @@
           <w:rFonts w:ascii="Times New Roman" w:hAnsi="Times New Roman" w:cs="Times New Roman"/>
           <w:sz w:val="24"/>
           <w:szCs w:val="24"/>
+        </w:rPr>
+      </w:pPr>
+      <w:r>
+        <w:rPr>
+          <w:rFonts w:ascii="Times New Roman" w:hAnsi="Times New Roman" w:cs="Times New Roman"/>
+          <w:sz w:val="24"/>
+          <w:szCs w:val="24"/>
+        </w:rPr>
+        <w:t xml:space="preserve">Заменить адрес удаленного репозитория на </w:t>
+      </w:r>
+      <w:proofErr w:type="spellStart"/>
+      <w:r>
+        <w:rPr>
+          <w:rFonts w:ascii="Times New Roman" w:hAnsi="Times New Roman" w:cs="Times New Roman"/>
+          <w:sz w:val="24"/>
+          <w:szCs w:val="24"/>
+        </w:rPr>
+        <w:t>нвоый</w:t>
+      </w:r>
+      <w:proofErr w:type="spellEnd"/>
+      <w:r>
+        <w:rPr>
+          <w:rFonts w:ascii="Times New Roman" w:hAnsi="Times New Roman" w:cs="Times New Roman"/>
+          <w:sz w:val="24"/>
+          <w:szCs w:val="24"/>
+        </w:rPr>
+        <w:t>:</w:t>
+      </w:r>
+    </w:p>
+    <w:p>
+      <w:pPr>
+        <w:spacing w:after="0" w:line="240" w:lineRule="auto"/>
+        <w:rPr>
+          <w:rFonts w:ascii="Times New Roman" w:hAnsi="Times New Roman" w:cs="Times New Roman"/>
+          <w:color w:val="383A42"/>
+          <w:sz w:val="24"/>
+          <w:szCs w:val="24"/>
+          <w:highlight w:val="lightGray"/>
+          <w:shd w:val="clear" w:color="auto" w:fill="F7F9FC"/>
+          <w:lang w:val="en-US"/>
+        </w:rPr>
+      </w:pPr>
+      <w:r>
+        <w:rPr>
+          <w:rFonts w:ascii="Times New Roman" w:hAnsi="Times New Roman" w:cs="Times New Roman"/>
+          <w:color w:val="383A42"/>
+          <w:sz w:val="24"/>
+          <w:szCs w:val="24"/>
+          <w:highlight w:val="lightGray"/>
+          <w:shd w:val="clear" w:color="auto" w:fill="F7F9FC"/>
+          <w:lang w:val="en-US"/>
+        </w:rPr>
+        <w:t>git remote set-</w:t>
+      </w:r>
+      <w:proofErr w:type="spellStart"/>
+      <w:r>
+        <w:rPr>
+          <w:rFonts w:ascii="Times New Roman" w:hAnsi="Times New Roman" w:cs="Times New Roman"/>
+          <w:color w:val="383A42"/>
+          <w:sz w:val="24"/>
+          <w:szCs w:val="24"/>
+          <w:highlight w:val="lightGray"/>
+          <w:shd w:val="clear" w:color="auto" w:fill="F7F9FC"/>
+          <w:lang w:val="en-US"/>
+        </w:rPr>
+        <w:t>url</w:t>
+      </w:r>
+      <w:proofErr w:type="spellEnd"/>
+      <w:r>
+        <w:rPr>
+          <w:rFonts w:ascii="Times New Roman" w:hAnsi="Times New Roman" w:cs="Times New Roman"/>
+          <w:color w:val="383A42"/>
+          <w:sz w:val="24"/>
+          <w:szCs w:val="24"/>
+          <w:highlight w:val="lightGray"/>
+          <w:shd w:val="clear" w:color="auto" w:fill="F7F9FC"/>
+          <w:lang w:val="en-US"/>
+        </w:rPr>
+        <w:t xml:space="preserve"> origin https://github.com/kitty/rrrr.git</w:t>
+      </w:r>
+    </w:p>
+    <w:p>
+      <w:pPr>
+        <w:spacing w:after="0" w:line="240" w:lineRule="auto"/>
+        <w:rPr>
+          <w:rFonts w:ascii="Times New Roman" w:hAnsi="Times New Roman" w:cs="Times New Roman"/>
+          <w:sz w:val="24"/>
+          <w:szCs w:val="24"/>
           <w:lang w:val="en-US"/>
         </w:rPr>
       </w:pPr>
@@ -1504,8 +1592,6 @@
         </w:rPr>
         <w:t>и связать её с локальной</w:t>
       </w:r>
-      <w:bookmarkStart w:id="0" w:name="_GoBack"/>
-      <w:bookmarkEnd w:id="0"/>
       <w:r>
         <w:rPr>
           <w:rFonts w:ascii="Times New Roman" w:hAnsi="Times New Roman" w:cs="Times New Roman"/>
@@ -6733,6 +6819,778 @@
         </w:rPr>
         <w:t> и выполнить новое слияние</w:t>
       </w:r>
+    </w:p>
+    <w:p>
+      <w:pPr>
+        <w:spacing w:after="0" w:line="240" w:lineRule="auto"/>
+        <w:jc w:val="both"/>
+        <w:rPr>
+          <w:rFonts w:ascii="Times New Roman" w:hAnsi="Times New Roman" w:cs="Times New Roman"/>
+          <w:sz w:val="24"/>
+          <w:szCs w:val="24"/>
+        </w:rPr>
+      </w:pPr>
+    </w:p>
+    <w:p>
+      <w:pPr>
+        <w:spacing w:after="0" w:line="240" w:lineRule="auto"/>
+        <w:jc w:val="both"/>
+        <w:rPr>
+          <w:rFonts w:ascii="Times New Roman" w:hAnsi="Times New Roman" w:cs="Times New Roman"/>
+          <w:sz w:val="24"/>
+          <w:szCs w:val="24"/>
+        </w:rPr>
+      </w:pPr>
+      <w:r>
+        <w:rPr>
+          <w:rFonts w:ascii="Times New Roman" w:hAnsi="Times New Roman" w:cs="Times New Roman"/>
+          <w:sz w:val="24"/>
+          <w:szCs w:val="24"/>
+        </w:rPr>
+        <w:t>Отложить</w:t>
+      </w:r>
+      <w:r>
+        <w:rPr>
+          <w:rFonts w:ascii="Times New Roman" w:hAnsi="Times New Roman" w:cs="Times New Roman"/>
+          <w:sz w:val="24"/>
+          <w:szCs w:val="24"/>
+        </w:rPr>
+        <w:t xml:space="preserve"> (</w:t>
+      </w:r>
+      <w:r>
+        <w:rPr>
+          <w:rFonts w:ascii="Times New Roman" w:hAnsi="Times New Roman" w:cs="Times New Roman"/>
+          <w:sz w:val="24"/>
+          <w:szCs w:val="24"/>
+        </w:rPr>
+        <w:t xml:space="preserve">спрятать без фиксации в </w:t>
+      </w:r>
+      <w:proofErr w:type="spellStart"/>
+      <w:r>
+        <w:rPr>
+          <w:rFonts w:ascii="Times New Roman" w:hAnsi="Times New Roman" w:cs="Times New Roman"/>
+          <w:sz w:val="24"/>
+          <w:szCs w:val="24"/>
+        </w:rPr>
+        <w:t>коммите</w:t>
+      </w:r>
+      <w:proofErr w:type="spellEnd"/>
+      <w:r>
+        <w:rPr>
+          <w:rFonts w:ascii="Times New Roman" w:hAnsi="Times New Roman" w:cs="Times New Roman"/>
+          <w:sz w:val="24"/>
+          <w:szCs w:val="24"/>
+        </w:rPr>
+        <w:t>)</w:t>
+      </w:r>
+      <w:r>
+        <w:rPr>
+          <w:rFonts w:ascii="Times New Roman" w:hAnsi="Times New Roman" w:cs="Times New Roman"/>
+          <w:sz w:val="24"/>
+          <w:szCs w:val="24"/>
+        </w:rPr>
+        <w:t xml:space="preserve"> локальное состояние репозитория со всеми наработками</w:t>
+      </w:r>
+      <w:r>
+        <w:rPr>
+          <w:rFonts w:ascii="Times New Roman" w:hAnsi="Times New Roman" w:cs="Times New Roman"/>
+          <w:sz w:val="24"/>
+          <w:szCs w:val="24"/>
+        </w:rPr>
+        <w:t>:</w:t>
+      </w:r>
+    </w:p>
+    <w:p>
+      <w:pPr>
+        <w:spacing w:after="0" w:line="240" w:lineRule="auto"/>
+        <w:jc w:val="both"/>
+        <w:rPr>
+          <w:rFonts w:ascii="Times New Roman" w:hAnsi="Times New Roman" w:cs="Times New Roman"/>
+          <w:color w:val="383A42"/>
+          <w:sz w:val="24"/>
+          <w:szCs w:val="24"/>
+          <w:highlight w:val="lightGray"/>
+          <w:shd w:val="clear" w:color="auto" w:fill="F7F9FC"/>
+        </w:rPr>
+      </w:pPr>
+      <w:proofErr w:type="spellStart"/>
+      <w:r>
+        <w:rPr>
+          <w:rFonts w:ascii="Times New Roman" w:hAnsi="Times New Roman" w:cs="Times New Roman"/>
+          <w:color w:val="383A42"/>
+          <w:sz w:val="24"/>
+          <w:szCs w:val="24"/>
+          <w:highlight w:val="lightGray"/>
+          <w:shd w:val="clear" w:color="auto" w:fill="F7F9FC"/>
+        </w:rPr>
+        <w:t>git</w:t>
+      </w:r>
+      <w:proofErr w:type="spellEnd"/>
+      <w:r>
+        <w:rPr>
+          <w:rFonts w:ascii="Times New Roman" w:hAnsi="Times New Roman" w:cs="Times New Roman"/>
+          <w:color w:val="383A42"/>
+          <w:sz w:val="24"/>
+          <w:szCs w:val="24"/>
+          <w:highlight w:val="lightGray"/>
+          <w:shd w:val="clear" w:color="auto" w:fill="F7F9FC"/>
+        </w:rPr>
+        <w:t xml:space="preserve"> </w:t>
+      </w:r>
+      <w:proofErr w:type="spellStart"/>
+      <w:r>
+        <w:rPr>
+          <w:rFonts w:ascii="Times New Roman" w:hAnsi="Times New Roman" w:cs="Times New Roman"/>
+          <w:color w:val="383A42"/>
+          <w:sz w:val="24"/>
+          <w:szCs w:val="24"/>
+          <w:highlight w:val="lightGray"/>
+          <w:shd w:val="clear" w:color="auto" w:fill="F7F9FC"/>
+        </w:rPr>
+        <w:t>stash</w:t>
+      </w:r>
+      <w:proofErr w:type="spellEnd"/>
+    </w:p>
+    <w:p>
+      <w:pPr>
+        <w:spacing w:after="0" w:line="240" w:lineRule="auto"/>
+        <w:jc w:val="both"/>
+        <w:rPr>
+          <w:rFonts w:ascii="Times New Roman" w:hAnsi="Times New Roman" w:cs="Times New Roman"/>
+          <w:sz w:val="24"/>
+          <w:szCs w:val="24"/>
+        </w:rPr>
+      </w:pPr>
+      <w:r>
+        <w:rPr>
+          <w:rFonts w:ascii="Times New Roman" w:hAnsi="Times New Roman" w:cs="Times New Roman"/>
+          <w:sz w:val="24"/>
+          <w:szCs w:val="24"/>
+        </w:rPr>
+        <w:t>Посмотреть список спрятанных изменений</w:t>
+      </w:r>
+      <w:r>
+        <w:rPr>
+          <w:rFonts w:ascii="Times New Roman" w:hAnsi="Times New Roman" w:cs="Times New Roman"/>
+          <w:sz w:val="24"/>
+          <w:szCs w:val="24"/>
+        </w:rPr>
+        <w:t xml:space="preserve"> (</w:t>
+      </w:r>
+      <w:r>
+        <w:rPr>
+          <w:rFonts w:ascii="Times New Roman" w:hAnsi="Times New Roman" w:cs="Times New Roman"/>
+          <w:sz w:val="24"/>
+          <w:szCs w:val="24"/>
+        </w:rPr>
+        <w:t>ноль = последнее изменение</w:t>
+      </w:r>
+      <w:r>
+        <w:rPr>
+          <w:rFonts w:ascii="Times New Roman" w:hAnsi="Times New Roman" w:cs="Times New Roman"/>
+          <w:sz w:val="24"/>
+          <w:szCs w:val="24"/>
+        </w:rPr>
+        <w:t>)</w:t>
+      </w:r>
+      <w:r>
+        <w:rPr>
+          <w:rFonts w:ascii="Times New Roman" w:hAnsi="Times New Roman" w:cs="Times New Roman"/>
+          <w:sz w:val="24"/>
+          <w:szCs w:val="24"/>
+        </w:rPr>
+        <w:t>:</w:t>
+      </w:r>
+    </w:p>
+    <w:p>
+      <w:pPr>
+        <w:spacing w:after="0" w:line="240" w:lineRule="auto"/>
+        <w:jc w:val="both"/>
+        <w:rPr>
+          <w:rFonts w:ascii="Times New Roman" w:hAnsi="Times New Roman" w:cs="Times New Roman"/>
+          <w:color w:val="383A42"/>
+          <w:sz w:val="24"/>
+          <w:szCs w:val="24"/>
+          <w:highlight w:val="lightGray"/>
+          <w:shd w:val="clear" w:color="auto" w:fill="F7F9FC"/>
+        </w:rPr>
+      </w:pPr>
+      <w:proofErr w:type="spellStart"/>
+      <w:r>
+        <w:rPr>
+          <w:rFonts w:ascii="Times New Roman" w:hAnsi="Times New Roman" w:cs="Times New Roman"/>
+          <w:color w:val="383A42"/>
+          <w:sz w:val="24"/>
+          <w:szCs w:val="24"/>
+          <w:highlight w:val="lightGray"/>
+          <w:shd w:val="clear" w:color="auto" w:fill="F7F9FC"/>
+        </w:rPr>
+        <w:t>git</w:t>
+      </w:r>
+      <w:proofErr w:type="spellEnd"/>
+      <w:r>
+        <w:rPr>
+          <w:rFonts w:ascii="Times New Roman" w:hAnsi="Times New Roman" w:cs="Times New Roman"/>
+          <w:color w:val="383A42"/>
+          <w:sz w:val="24"/>
+          <w:szCs w:val="24"/>
+          <w:highlight w:val="lightGray"/>
+          <w:shd w:val="clear" w:color="auto" w:fill="F7F9FC"/>
+        </w:rPr>
+        <w:t xml:space="preserve"> </w:t>
+      </w:r>
+      <w:proofErr w:type="spellStart"/>
+      <w:r>
+        <w:rPr>
+          <w:rFonts w:ascii="Times New Roman" w:hAnsi="Times New Roman" w:cs="Times New Roman"/>
+          <w:color w:val="383A42"/>
+          <w:sz w:val="24"/>
+          <w:szCs w:val="24"/>
+          <w:highlight w:val="lightGray"/>
+          <w:shd w:val="clear" w:color="auto" w:fill="F7F9FC"/>
+        </w:rPr>
+        <w:t>stash</w:t>
+      </w:r>
+      <w:proofErr w:type="spellEnd"/>
+      <w:r>
+        <w:rPr>
+          <w:rFonts w:ascii="Times New Roman" w:hAnsi="Times New Roman" w:cs="Times New Roman"/>
+          <w:color w:val="383A42"/>
+          <w:sz w:val="24"/>
+          <w:szCs w:val="24"/>
+          <w:highlight w:val="lightGray"/>
+          <w:shd w:val="clear" w:color="auto" w:fill="F7F9FC"/>
+        </w:rPr>
+        <w:t xml:space="preserve"> </w:t>
+      </w:r>
+      <w:proofErr w:type="spellStart"/>
+      <w:r>
+        <w:rPr>
+          <w:rFonts w:ascii="Times New Roman" w:hAnsi="Times New Roman" w:cs="Times New Roman"/>
+          <w:color w:val="383A42"/>
+          <w:sz w:val="24"/>
+          <w:szCs w:val="24"/>
+          <w:highlight w:val="lightGray"/>
+          <w:shd w:val="clear" w:color="auto" w:fill="F7F9FC"/>
+        </w:rPr>
+        <w:t>list</w:t>
+      </w:r>
+      <w:proofErr w:type="spellEnd"/>
+    </w:p>
+    <w:p>
+      <w:pPr>
+        <w:spacing w:after="0" w:line="240" w:lineRule="auto"/>
+        <w:jc w:val="both"/>
+        <w:rPr>
+          <w:rFonts w:ascii="Times New Roman" w:hAnsi="Times New Roman" w:cs="Times New Roman"/>
+          <w:sz w:val="24"/>
+          <w:szCs w:val="24"/>
+        </w:rPr>
+      </w:pPr>
+      <w:r>
+        <w:rPr>
+          <w:rFonts w:ascii="Times New Roman" w:hAnsi="Times New Roman" w:cs="Times New Roman"/>
+          <w:sz w:val="24"/>
+          <w:szCs w:val="24"/>
+        </w:rPr>
+        <w:t>Вернуть последний спрятанный набор изменений</w:t>
+      </w:r>
+      <w:r>
+        <w:rPr>
+          <w:rFonts w:ascii="Times New Roman" w:hAnsi="Times New Roman" w:cs="Times New Roman"/>
+          <w:sz w:val="24"/>
+          <w:szCs w:val="24"/>
+        </w:rPr>
+        <w:t>:</w:t>
+      </w:r>
+    </w:p>
+    <w:p>
+      <w:pPr>
+        <w:spacing w:after="0" w:line="240" w:lineRule="auto"/>
+        <w:jc w:val="both"/>
+        <w:rPr>
+          <w:rFonts w:ascii="Times New Roman" w:hAnsi="Times New Roman" w:cs="Times New Roman"/>
+          <w:color w:val="383A42"/>
+          <w:sz w:val="24"/>
+          <w:szCs w:val="24"/>
+          <w:highlight w:val="lightGray"/>
+          <w:shd w:val="clear" w:color="auto" w:fill="F7F9FC"/>
+        </w:rPr>
+      </w:pPr>
+      <w:proofErr w:type="spellStart"/>
+      <w:r>
+        <w:rPr>
+          <w:rFonts w:ascii="Times New Roman" w:hAnsi="Times New Roman" w:cs="Times New Roman"/>
+          <w:color w:val="383A42"/>
+          <w:sz w:val="24"/>
+          <w:szCs w:val="24"/>
+          <w:highlight w:val="lightGray"/>
+          <w:shd w:val="clear" w:color="auto" w:fill="F7F9FC"/>
+        </w:rPr>
+        <w:t>git</w:t>
+      </w:r>
+      <w:proofErr w:type="spellEnd"/>
+      <w:r>
+        <w:rPr>
+          <w:rFonts w:ascii="Times New Roman" w:hAnsi="Times New Roman" w:cs="Times New Roman"/>
+          <w:color w:val="383A42"/>
+          <w:sz w:val="24"/>
+          <w:szCs w:val="24"/>
+          <w:highlight w:val="lightGray"/>
+          <w:shd w:val="clear" w:color="auto" w:fill="F7F9FC"/>
+        </w:rPr>
+        <w:t xml:space="preserve"> </w:t>
+      </w:r>
+      <w:proofErr w:type="spellStart"/>
+      <w:r>
+        <w:rPr>
+          <w:rFonts w:ascii="Times New Roman" w:hAnsi="Times New Roman" w:cs="Times New Roman"/>
+          <w:color w:val="383A42"/>
+          <w:sz w:val="24"/>
+          <w:szCs w:val="24"/>
+          <w:highlight w:val="lightGray"/>
+          <w:shd w:val="clear" w:color="auto" w:fill="F7F9FC"/>
+        </w:rPr>
+        <w:t>stash</w:t>
+      </w:r>
+      <w:proofErr w:type="spellEnd"/>
+      <w:r>
+        <w:rPr>
+          <w:rFonts w:ascii="Times New Roman" w:hAnsi="Times New Roman" w:cs="Times New Roman"/>
+          <w:color w:val="383A42"/>
+          <w:sz w:val="24"/>
+          <w:szCs w:val="24"/>
+          <w:highlight w:val="lightGray"/>
+          <w:shd w:val="clear" w:color="auto" w:fill="F7F9FC"/>
+        </w:rPr>
+        <w:t xml:space="preserve"> </w:t>
+      </w:r>
+      <w:proofErr w:type="spellStart"/>
+      <w:r>
+        <w:rPr>
+          <w:rFonts w:ascii="Times New Roman" w:hAnsi="Times New Roman" w:cs="Times New Roman"/>
+          <w:color w:val="383A42"/>
+          <w:sz w:val="24"/>
+          <w:szCs w:val="24"/>
+          <w:highlight w:val="lightGray"/>
+          <w:shd w:val="clear" w:color="auto" w:fill="F7F9FC"/>
+        </w:rPr>
+        <w:t>pop</w:t>
+      </w:r>
+      <w:proofErr w:type="spellEnd"/>
+    </w:p>
+    <w:p>
+      <w:pPr>
+        <w:spacing w:after="0" w:line="240" w:lineRule="auto"/>
+        <w:jc w:val="both"/>
+        <w:rPr>
+          <w:rFonts w:ascii="Times New Roman" w:hAnsi="Times New Roman" w:cs="Times New Roman"/>
+          <w:sz w:val="24"/>
+          <w:szCs w:val="24"/>
+        </w:rPr>
+      </w:pPr>
+      <w:r>
+        <w:rPr>
+          <w:rFonts w:ascii="Times New Roman" w:hAnsi="Times New Roman" w:cs="Times New Roman"/>
+          <w:sz w:val="24"/>
+          <w:szCs w:val="24"/>
+        </w:rPr>
+        <w:t xml:space="preserve">Вернуть </w:t>
+      </w:r>
+      <w:r>
+        <w:rPr>
+          <w:rFonts w:ascii="Times New Roman" w:hAnsi="Times New Roman" w:cs="Times New Roman"/>
+          <w:sz w:val="24"/>
+          <w:szCs w:val="24"/>
+        </w:rPr>
+        <w:t>конкретный</w:t>
+      </w:r>
+      <w:r>
+        <w:rPr>
+          <w:rFonts w:ascii="Times New Roman" w:hAnsi="Times New Roman" w:cs="Times New Roman"/>
+          <w:sz w:val="24"/>
+          <w:szCs w:val="24"/>
+        </w:rPr>
+        <w:t xml:space="preserve"> спрятанный набор изменений</w:t>
+      </w:r>
+      <w:r>
+        <w:rPr>
+          <w:rFonts w:ascii="Times New Roman" w:hAnsi="Times New Roman" w:cs="Times New Roman"/>
+          <w:sz w:val="24"/>
+          <w:szCs w:val="24"/>
+        </w:rPr>
+        <w:t>:</w:t>
+      </w:r>
+    </w:p>
+    <w:p>
+      <w:pPr>
+        <w:spacing w:after="0" w:line="240" w:lineRule="auto"/>
+        <w:jc w:val="both"/>
+        <w:rPr>
+          <w:rFonts w:ascii="Times New Roman" w:hAnsi="Times New Roman" w:cs="Times New Roman"/>
+          <w:color w:val="383A42"/>
+          <w:sz w:val="24"/>
+          <w:szCs w:val="24"/>
+          <w:highlight w:val="lightGray"/>
+          <w:shd w:val="clear" w:color="auto" w:fill="F7F9FC"/>
+          <w:lang w:val="en-US"/>
+        </w:rPr>
+      </w:pPr>
+      <w:r>
+        <w:rPr>
+          <w:rFonts w:ascii="Times New Roman" w:hAnsi="Times New Roman" w:cs="Times New Roman"/>
+          <w:color w:val="383A42"/>
+          <w:sz w:val="24"/>
+          <w:szCs w:val="24"/>
+          <w:highlight w:val="lightGray"/>
+          <w:shd w:val="clear" w:color="auto" w:fill="F7F9FC"/>
+          <w:lang w:val="en-US"/>
+        </w:rPr>
+        <w:t>git stash apply stash@{</w:t>
+      </w:r>
+      <w:r>
+        <w:rPr>
+          <w:rFonts w:ascii="Times New Roman" w:hAnsi="Times New Roman" w:cs="Times New Roman"/>
+          <w:color w:val="383A42"/>
+          <w:sz w:val="24"/>
+          <w:szCs w:val="24"/>
+          <w:highlight w:val="lightGray"/>
+          <w:shd w:val="clear" w:color="auto" w:fill="F7F9FC"/>
+        </w:rPr>
+        <w:t>номер</w:t>
+      </w:r>
+      <w:r>
+        <w:rPr>
+          <w:rFonts w:ascii="Times New Roman" w:hAnsi="Times New Roman" w:cs="Times New Roman"/>
+          <w:color w:val="383A42"/>
+          <w:sz w:val="24"/>
+          <w:szCs w:val="24"/>
+          <w:highlight w:val="lightGray"/>
+          <w:shd w:val="clear" w:color="auto" w:fill="F7F9FC"/>
+          <w:lang w:val="en-US"/>
+        </w:rPr>
+        <w:t>_</w:t>
+      </w:r>
+      <w:r>
+        <w:rPr>
+          <w:rFonts w:ascii="Times New Roman" w:hAnsi="Times New Roman" w:cs="Times New Roman"/>
+          <w:color w:val="383A42"/>
+          <w:sz w:val="24"/>
+          <w:szCs w:val="24"/>
+          <w:highlight w:val="lightGray"/>
+          <w:shd w:val="clear" w:color="auto" w:fill="F7F9FC"/>
+        </w:rPr>
+        <w:t>изменений</w:t>
+      </w:r>
+      <w:r>
+        <w:rPr>
+          <w:rFonts w:ascii="Times New Roman" w:hAnsi="Times New Roman" w:cs="Times New Roman"/>
+          <w:color w:val="383A42"/>
+          <w:sz w:val="24"/>
+          <w:szCs w:val="24"/>
+          <w:highlight w:val="lightGray"/>
+          <w:shd w:val="clear" w:color="auto" w:fill="F7F9FC"/>
+          <w:lang w:val="en-US"/>
+        </w:rPr>
+        <w:t>}</w:t>
+      </w:r>
+    </w:p>
+    <w:p>
+      <w:pPr>
+        <w:spacing w:after="0" w:line="240" w:lineRule="auto"/>
+        <w:jc w:val="both"/>
+        <w:rPr>
+          <w:rFonts w:ascii="Times New Roman" w:hAnsi="Times New Roman" w:cs="Times New Roman"/>
+          <w:sz w:val="24"/>
+          <w:szCs w:val="24"/>
+        </w:rPr>
+      </w:pPr>
+      <w:r>
+        <w:rPr>
+          <w:rFonts w:ascii="Times New Roman" w:hAnsi="Times New Roman" w:cs="Times New Roman"/>
+          <w:sz w:val="24"/>
+          <w:szCs w:val="24"/>
+        </w:rPr>
+        <w:t xml:space="preserve">Копилка позволяет спрятать свои наработки, обновить ветку и снова вернуть наработки из копилки. </w:t>
+      </w:r>
+      <w:r>
+        <w:rPr>
+          <w:rFonts w:ascii="Times New Roman" w:hAnsi="Times New Roman" w:cs="Times New Roman"/>
+          <w:sz w:val="24"/>
+          <w:szCs w:val="24"/>
+        </w:rPr>
+        <w:t xml:space="preserve">Подробнее про копилку можно почитать </w:t>
+      </w:r>
+      <w:hyperlink r:id="rId7" w:history="1">
+        <w:r>
+          <w:rPr>
+            <w:rStyle w:val="a3"/>
+            <w:rFonts w:ascii="Times New Roman" w:hAnsi="Times New Roman" w:cs="Times New Roman"/>
+            <w:sz w:val="24"/>
+            <w:szCs w:val="24"/>
+          </w:rPr>
+          <w:t>тут</w:t>
+        </w:r>
+      </w:hyperlink>
+      <w:r>
+        <w:rPr>
+          <w:rFonts w:ascii="Times New Roman" w:hAnsi="Times New Roman" w:cs="Times New Roman"/>
+          <w:sz w:val="24"/>
+          <w:szCs w:val="24"/>
+        </w:rPr>
+        <w:t>.</w:t>
+      </w:r>
+    </w:p>
+    <w:p>
+      <w:pPr>
+        <w:spacing w:after="0" w:line="240" w:lineRule="auto"/>
+        <w:jc w:val="both"/>
+        <w:rPr>
+          <w:rFonts w:ascii="Times New Roman" w:hAnsi="Times New Roman" w:cs="Times New Roman"/>
+          <w:sz w:val="24"/>
+          <w:szCs w:val="24"/>
+        </w:rPr>
+      </w:pPr>
+    </w:p>
+    <w:p>
+      <w:pPr>
+        <w:spacing w:after="0" w:line="240" w:lineRule="auto"/>
+        <w:jc w:val="both"/>
+        <w:rPr>
+          <w:rFonts w:ascii="Times New Roman" w:hAnsi="Times New Roman" w:cs="Times New Roman"/>
+          <w:sz w:val="24"/>
+          <w:szCs w:val="24"/>
+        </w:rPr>
+      </w:pPr>
+      <w:r>
+        <w:rPr>
+          <w:rFonts w:ascii="Times New Roman" w:hAnsi="Times New Roman" w:cs="Times New Roman"/>
+          <w:sz w:val="24"/>
+          <w:szCs w:val="24"/>
+        </w:rPr>
+        <w:t xml:space="preserve">Загрузить все </w:t>
+      </w:r>
+      <w:proofErr w:type="spellStart"/>
+      <w:r>
+        <w:rPr>
+          <w:rFonts w:ascii="Times New Roman" w:hAnsi="Times New Roman" w:cs="Times New Roman"/>
+          <w:sz w:val="24"/>
+          <w:szCs w:val="24"/>
+        </w:rPr>
+        <w:t>коммиты</w:t>
+      </w:r>
+      <w:proofErr w:type="spellEnd"/>
+      <w:r>
+        <w:rPr>
+          <w:rFonts w:ascii="Times New Roman" w:hAnsi="Times New Roman" w:cs="Times New Roman"/>
+          <w:sz w:val="24"/>
+          <w:szCs w:val="24"/>
+        </w:rPr>
+        <w:t xml:space="preserve"> удаленного репозитория</w:t>
+      </w:r>
+      <w:r>
+        <w:rPr>
+          <w:rFonts w:ascii="Times New Roman" w:hAnsi="Times New Roman" w:cs="Times New Roman"/>
+          <w:sz w:val="24"/>
+          <w:szCs w:val="24"/>
+        </w:rPr>
+        <w:t>:</w:t>
+      </w:r>
+    </w:p>
+    <w:p>
+      <w:pPr>
+        <w:spacing w:after="0" w:line="240" w:lineRule="auto"/>
+        <w:jc w:val="both"/>
+        <w:rPr>
+          <w:rFonts w:ascii="Times New Roman" w:hAnsi="Times New Roman" w:cs="Times New Roman"/>
+          <w:sz w:val="24"/>
+          <w:szCs w:val="24"/>
+        </w:rPr>
+      </w:pPr>
+      <w:r>
+        <w:rPr>
+          <w:rFonts w:ascii="Times New Roman" w:hAnsi="Times New Roman" w:cs="Times New Roman"/>
+          <w:color w:val="383A42"/>
+          <w:sz w:val="24"/>
+          <w:szCs w:val="24"/>
+          <w:highlight w:val="lightGray"/>
+          <w:shd w:val="clear" w:color="auto" w:fill="F7F9FC"/>
+          <w:lang w:val="en-US"/>
+        </w:rPr>
+        <w:t>git</w:t>
+      </w:r>
+      <w:r>
+        <w:rPr>
+          <w:rFonts w:ascii="Times New Roman" w:hAnsi="Times New Roman" w:cs="Times New Roman"/>
+          <w:color w:val="383A42"/>
+          <w:sz w:val="24"/>
+          <w:szCs w:val="24"/>
+          <w:highlight w:val="lightGray"/>
+          <w:shd w:val="clear" w:color="auto" w:fill="F7F9FC"/>
+        </w:rPr>
+        <w:t xml:space="preserve"> </w:t>
+      </w:r>
+      <w:r>
+        <w:rPr>
+          <w:rFonts w:ascii="Times New Roman" w:hAnsi="Times New Roman" w:cs="Times New Roman"/>
+          <w:color w:val="383A42"/>
+          <w:sz w:val="24"/>
+          <w:szCs w:val="24"/>
+          <w:highlight w:val="lightGray"/>
+          <w:shd w:val="clear" w:color="auto" w:fill="F7F9FC"/>
+          <w:lang w:val="en-US"/>
+        </w:rPr>
+        <w:t>fetch</w:t>
+      </w:r>
+    </w:p>
+    <w:p>
+      <w:pPr>
+        <w:spacing w:after="0" w:line="240" w:lineRule="auto"/>
+        <w:jc w:val="both"/>
+        <w:rPr>
+          <w:rFonts w:ascii="Times New Roman" w:hAnsi="Times New Roman" w:cs="Times New Roman"/>
+          <w:sz w:val="24"/>
+          <w:szCs w:val="24"/>
+        </w:rPr>
+      </w:pPr>
+      <w:r>
+        <w:rPr>
+          <w:rFonts w:ascii="Times New Roman" w:hAnsi="Times New Roman" w:cs="Times New Roman"/>
+          <w:sz w:val="24"/>
+          <w:szCs w:val="24"/>
+        </w:rPr>
+        <w:t>Запустить процесс слияния веток</w:t>
+      </w:r>
+      <w:r>
+        <w:rPr>
+          <w:rFonts w:ascii="Times New Roman" w:hAnsi="Times New Roman" w:cs="Times New Roman"/>
+          <w:sz w:val="24"/>
+          <w:szCs w:val="24"/>
+        </w:rPr>
+        <w:t>:</w:t>
+      </w:r>
+    </w:p>
+    <w:p>
+      <w:pPr>
+        <w:spacing w:after="0" w:line="240" w:lineRule="auto"/>
+        <w:jc w:val="both"/>
+        <w:rPr>
+          <w:rFonts w:ascii="Times New Roman" w:hAnsi="Times New Roman" w:cs="Times New Roman"/>
+          <w:sz w:val="24"/>
+          <w:szCs w:val="24"/>
+        </w:rPr>
+      </w:pPr>
+      <w:r>
+        <w:rPr>
+          <w:rFonts w:ascii="Times New Roman" w:hAnsi="Times New Roman" w:cs="Times New Roman"/>
+          <w:color w:val="383A42"/>
+          <w:sz w:val="24"/>
+          <w:szCs w:val="24"/>
+          <w:highlight w:val="lightGray"/>
+          <w:shd w:val="clear" w:color="auto" w:fill="F7F9FC"/>
+          <w:lang w:val="en-US"/>
+        </w:rPr>
+        <w:t>git</w:t>
+      </w:r>
+      <w:r>
+        <w:rPr>
+          <w:rFonts w:ascii="Times New Roman" w:hAnsi="Times New Roman" w:cs="Times New Roman"/>
+          <w:color w:val="383A42"/>
+          <w:sz w:val="24"/>
+          <w:szCs w:val="24"/>
+          <w:highlight w:val="lightGray"/>
+          <w:shd w:val="clear" w:color="auto" w:fill="F7F9FC"/>
+        </w:rPr>
+        <w:t xml:space="preserve"> </w:t>
+      </w:r>
+      <w:r>
+        <w:rPr>
+          <w:rFonts w:ascii="Times New Roman" w:hAnsi="Times New Roman" w:cs="Times New Roman"/>
+          <w:color w:val="383A42"/>
+          <w:sz w:val="24"/>
+          <w:szCs w:val="24"/>
+          <w:highlight w:val="lightGray"/>
+          <w:shd w:val="clear" w:color="auto" w:fill="F7F9FC"/>
+          <w:lang w:val="en-US"/>
+        </w:rPr>
+        <w:t>merge</w:t>
+      </w:r>
+    </w:p>
+    <w:p>
+      <w:pPr>
+        <w:spacing w:after="0" w:line="240" w:lineRule="auto"/>
+        <w:jc w:val="both"/>
+        <w:rPr>
+          <w:rFonts w:ascii="Times New Roman" w:hAnsi="Times New Roman" w:cs="Times New Roman"/>
+          <w:sz w:val="24"/>
+          <w:szCs w:val="24"/>
+        </w:rPr>
+      </w:pPr>
+    </w:p>
+    <w:p>
+      <w:pPr>
+        <w:spacing w:after="0" w:line="240" w:lineRule="auto"/>
+        <w:jc w:val="both"/>
+        <w:rPr>
+          <w:rFonts w:ascii="Times New Roman" w:hAnsi="Times New Roman" w:cs="Times New Roman"/>
+          <w:sz w:val="24"/>
+          <w:szCs w:val="24"/>
+        </w:rPr>
+      </w:pPr>
+      <w:r>
+        <w:rPr>
+          <w:rFonts w:ascii="Times New Roman" w:hAnsi="Times New Roman" w:cs="Times New Roman"/>
+          <w:sz w:val="24"/>
+          <w:szCs w:val="24"/>
+        </w:rPr>
+        <w:t>Онлайн</w:t>
+      </w:r>
+      <w:r>
+        <w:rPr>
+          <w:rFonts w:ascii="Times New Roman" w:hAnsi="Times New Roman" w:cs="Times New Roman"/>
+          <w:sz w:val="24"/>
+          <w:szCs w:val="24"/>
+        </w:rPr>
+        <w:t xml:space="preserve">-песочница по </w:t>
+      </w:r>
+      <w:r>
+        <w:rPr>
+          <w:rFonts w:ascii="Times New Roman" w:hAnsi="Times New Roman" w:cs="Times New Roman"/>
+          <w:sz w:val="24"/>
+          <w:szCs w:val="24"/>
+          <w:lang w:val="en-US"/>
+        </w:rPr>
+        <w:t>Git</w:t>
+      </w:r>
+      <w:r>
+        <w:rPr>
+          <w:rFonts w:ascii="Times New Roman" w:hAnsi="Times New Roman" w:cs="Times New Roman"/>
+          <w:sz w:val="24"/>
+          <w:szCs w:val="24"/>
+        </w:rPr>
+        <w:t xml:space="preserve"> </w:t>
+      </w:r>
+      <w:hyperlink r:id="rId8" w:history="1">
+        <w:r>
+          <w:rPr>
+            <w:rStyle w:val="a3"/>
+            <w:rFonts w:ascii="Times New Roman" w:hAnsi="Times New Roman" w:cs="Times New Roman"/>
+            <w:sz w:val="24"/>
+            <w:szCs w:val="24"/>
+          </w:rPr>
+          <w:t>тут</w:t>
+        </w:r>
+      </w:hyperlink>
+      <w:r>
+        <w:rPr>
+          <w:rFonts w:ascii="Times New Roman" w:hAnsi="Times New Roman" w:cs="Times New Roman"/>
+          <w:sz w:val="24"/>
+          <w:szCs w:val="24"/>
+        </w:rPr>
+        <w:t>.</w:t>
+      </w:r>
+      <w:bookmarkStart w:id="0" w:name="_GoBack"/>
+      <w:bookmarkEnd w:id="0"/>
     </w:p>
     <w:sectPr>
       <w:pgSz w:w="11906" w:h="16838"/>
